--- a/ep2/doc/report2.docx
+++ b/ep2/doc/report2.docx
@@ -3,24 +3,3049 @@
 <w:document xmlns:wpc="http://schemas.microsoft.com/office/word/2010/wordprocessingCanvas" xmlns:mc="http://schemas.openxmlformats.org/markup-compatibility/2006" xmlns:o="urn:schemas-microsoft-com:office:office" xmlns:r="http://schemas.openxmlformats.org/officeDocument/2006/relationships" xmlns:m="http://schemas.openxmlformats.org/officeDocument/2006/math" xmlns:v="urn:schemas-microsoft-com:vml" xmlns:wp14="http://schemas.microsoft.com/office/word/2010/wordprocessingDrawing" xmlns:wp="http://schemas.openxmlformats.org/drawingml/2006/wordprocessingDrawing" xmlns:w="http://schemas.openxmlformats.org/wordprocessingml/2006/main" xmlns:w14="http://schemas.microsoft.com/office/word/2010/wordml" xmlns:w10="urn:schemas-microsoft-com:office:word" xmlns:w15="http://schemas.microsoft.com/office/word/2012/wordml" xmlns:wpg="http://schemas.microsoft.com/office/word/2010/wordprocessingGroup" xmlns:wpi="http://schemas.microsoft.com/office/word/2010/wordprocessingInk" xmlns:wne="http://schemas.microsoft.com/office/word/2006/wordml" xmlns:wps="http://schemas.microsoft.com/office/word/2010/wordprocessingShape" xmlns:wpsCustomData="http://www.wps.cn/officeDocument/2013/wpsCustomData" mc:Ignorable="w14 w15 wp14">
   <w:body>
     <w:p>
-      <w:pPr/>
-      <w:r>
-        <w:t>实验二</w:t>
-      </w:r>
-    </w:p>
-    <w:p>
-      <w:pPr/>
+      <w:pPr>
+        <w:widowControl/>
+        <w:spacing w:before="100" w:beforeAutospacing="1" w:after="100" w:afterAutospacing="1"/>
+        <w:jc w:val="center"/>
+        <w:rPr>
+          <w:rFonts w:hint="default"/>
+          <w:b/>
+          <w:sz w:val="56"/>
+          <w:szCs w:val="48"/>
+        </w:rPr>
+      </w:pPr>
+    </w:p>
+    <w:p>
+      <w:pPr>
+        <w:widowControl/>
+        <w:spacing w:before="100" w:beforeAutospacing="1" w:after="100" w:afterAutospacing="1"/>
+        <w:jc w:val="center"/>
+        <w:rPr>
+          <w:rFonts w:hint="default"/>
+          <w:b/>
+          <w:sz w:val="52"/>
+          <w:szCs w:val="44"/>
+        </w:rPr>
+      </w:pPr>
+      <w:r>
+        <w:rPr>
+          <w:rFonts w:hint="default"/>
+          <w:b/>
+          <w:sz w:val="52"/>
+          <w:szCs w:val="44"/>
+        </w:rPr>
+        <w:t>操作系统课程设计 实验报告</w:t>
+      </w:r>
+    </w:p>
+    <w:p>
+      <w:pPr>
+        <w:widowControl/>
+        <w:spacing w:before="100" w:beforeAutospacing="1" w:after="100" w:afterAutospacing="1"/>
+        <w:jc w:val="center"/>
+        <w:rPr>
+          <w:rFonts w:hint="default"/>
+          <w:b w:val="0"/>
+          <w:bCs/>
+          <w:sz w:val="40"/>
+          <w:szCs w:val="32"/>
+        </w:rPr>
+      </w:pPr>
+    </w:p>
+    <w:p>
+      <w:pPr>
+        <w:widowControl/>
+        <w:spacing w:before="100" w:beforeAutospacing="1" w:after="100" w:afterAutospacing="1"/>
+        <w:jc w:val="center"/>
+        <w:rPr>
+          <w:rFonts w:hint="default"/>
+          <w:b w:val="0"/>
+          <w:bCs/>
+          <w:sz w:val="40"/>
+          <w:szCs w:val="32"/>
+        </w:rPr>
+      </w:pPr>
+    </w:p>
+    <w:p>
+      <w:pPr>
+        <w:widowControl/>
+        <w:spacing w:before="100" w:beforeAutospacing="1" w:after="100" w:afterAutospacing="1"/>
+        <w:jc w:val="center"/>
+        <w:rPr>
+          <w:rFonts w:hint="default"/>
+          <w:b w:val="0"/>
+          <w:bCs/>
+          <w:sz w:val="40"/>
+          <w:szCs w:val="32"/>
+        </w:rPr>
+      </w:pPr>
+      <w:r>
+        <w:rPr>
+          <w:rFonts w:hint="default"/>
+          <w:b w:val="0"/>
+          <w:bCs/>
+          <w:sz w:val="40"/>
+          <w:szCs w:val="32"/>
+        </w:rPr>
+        <w:t>姓名：刘天祺</w:t>
+      </w:r>
+    </w:p>
+    <w:p>
+      <w:pPr>
+        <w:widowControl/>
+        <w:spacing w:before="100" w:beforeAutospacing="1" w:after="100" w:afterAutospacing="1"/>
+        <w:jc w:val="center"/>
+        <w:rPr>
+          <w:rFonts w:hint="default"/>
+          <w:b w:val="0"/>
+          <w:bCs/>
+          <w:sz w:val="40"/>
+          <w:szCs w:val="32"/>
+        </w:rPr>
+      </w:pPr>
+      <w:r>
+        <w:rPr>
+          <w:rFonts w:hint="default"/>
+          <w:b w:val="0"/>
+          <w:bCs/>
+          <w:sz w:val="40"/>
+          <w:szCs w:val="32"/>
+        </w:rPr>
+        <w:t>班级：07121502</w:t>
+      </w:r>
+    </w:p>
+    <w:p>
+      <w:pPr>
+        <w:widowControl/>
+        <w:spacing w:before="100" w:beforeAutospacing="1" w:after="100" w:afterAutospacing="1"/>
+        <w:jc w:val="center"/>
+        <w:rPr>
+          <w:rFonts w:hint="default"/>
+          <w:b w:val="0"/>
+          <w:bCs/>
+          <w:sz w:val="40"/>
+          <w:szCs w:val="32"/>
+        </w:rPr>
+      </w:pPr>
+      <w:r>
+        <w:rPr>
+          <w:rFonts w:hint="default"/>
+          <w:b w:val="0"/>
+          <w:bCs/>
+          <w:sz w:val="40"/>
+          <w:szCs w:val="32"/>
+        </w:rPr>
+        <w:t>学号：1320151097</w:t>
+      </w:r>
+    </w:p>
+    <w:p>
+      <w:pPr>
+        <w:widowControl/>
+        <w:spacing w:before="100" w:beforeAutospacing="1" w:after="100" w:afterAutospacing="1"/>
+        <w:jc w:val="center"/>
+        <w:rPr>
+          <w:rFonts w:hint="default"/>
+          <w:b w:val="0"/>
+          <w:bCs/>
+          <w:sz w:val="40"/>
+          <w:szCs w:val="32"/>
+        </w:rPr>
+      </w:pPr>
+      <w:r>
+        <w:rPr>
+          <w:rFonts w:hint="default"/>
+          <w:b w:val="0"/>
+          <w:bCs/>
+          <w:sz w:val="40"/>
+          <w:szCs w:val="32"/>
+        </w:rPr>
+        <w:t>学院：计算机学院</w:t>
+      </w:r>
+    </w:p>
+    <w:p>
+      <w:pPr>
+        <w:widowControl/>
+        <w:spacing w:before="100" w:beforeAutospacing="1" w:after="100" w:afterAutospacing="1"/>
+        <w:jc w:val="center"/>
+        <w:rPr>
+          <w:rFonts w:hint="default"/>
+          <w:b w:val="0"/>
+          <w:bCs/>
+          <w:sz w:val="40"/>
+          <w:szCs w:val="32"/>
+        </w:rPr>
+      </w:pPr>
+      <w:r>
+        <w:rPr>
+          <w:rFonts w:hint="default"/>
+          <w:b w:val="0"/>
+          <w:bCs/>
+          <w:sz w:val="40"/>
+          <w:szCs w:val="32"/>
+        </w:rPr>
+        <w:t>专业：物联网工程</w:t>
+      </w:r>
+    </w:p>
+    <w:p>
+      <w:pPr>
+        <w:widowControl/>
+        <w:spacing w:before="100" w:beforeAutospacing="1" w:after="100" w:afterAutospacing="1"/>
+        <w:jc w:val="center"/>
+        <w:rPr>
+          <w:rFonts w:hint="default"/>
+          <w:b w:val="0"/>
+          <w:bCs/>
+          <w:sz w:val="40"/>
+          <w:szCs w:val="32"/>
+        </w:rPr>
+      </w:pPr>
+      <w:r>
+        <w:rPr>
+          <w:rFonts w:hint="default"/>
+          <w:b w:val="0"/>
+          <w:bCs/>
+          <w:sz w:val="40"/>
+          <w:szCs w:val="32"/>
+        </w:rPr>
+        <w:t>日期：2018年3月21日</w:t>
+      </w:r>
+    </w:p>
+    <w:p>
+      <w:pPr>
+        <w:widowControl/>
+        <w:spacing w:before="100" w:beforeAutospacing="1" w:after="100" w:afterAutospacing="1"/>
+        <w:jc w:val="both"/>
+        <w:rPr>
+          <w:rFonts w:hint="eastAsia"/>
+          <w:b w:val="0"/>
+          <w:bCs/>
+          <w:sz w:val="36"/>
+          <w:szCs w:val="28"/>
+        </w:rPr>
+      </w:pPr>
+      <w:r>
+        <w:rPr>
+          <w:rFonts w:hint="eastAsia"/>
+          <w:b w:val="0"/>
+          <w:bCs/>
+          <w:sz w:val="36"/>
+          <w:szCs w:val="28"/>
+        </w:rPr>
+        <w:br w:type="page"/>
+      </w:r>
+    </w:p>
+    <w:p>
+      <w:pPr>
+        <w:widowControl/>
+        <w:spacing w:before="100" w:beforeAutospacing="1" w:after="100" w:afterAutospacing="1"/>
+        <w:jc w:val="center"/>
+        <w:rPr>
+          <w:rFonts w:hint="eastAsia"/>
+          <w:b/>
+          <w:sz w:val="36"/>
+          <w:szCs w:val="28"/>
+        </w:rPr>
+      </w:pPr>
+      <w:r>
+        <w:rPr>
+          <w:rFonts w:hint="eastAsia"/>
+          <w:b/>
+          <w:sz w:val="36"/>
+          <w:szCs w:val="28"/>
+        </w:rPr>
+        <w:t>实验</w:t>
+      </w:r>
+      <w:r>
+        <w:rPr>
+          <w:rFonts w:hint="default"/>
+          <w:b/>
+          <w:sz w:val="36"/>
+          <w:szCs w:val="28"/>
+        </w:rPr>
+        <w:t>二　</w:t>
+      </w:r>
+      <w:r>
+        <w:rPr>
+          <w:rFonts w:ascii="SimSun" w:hAnsi="SimSun" w:cs="SimSun"/>
+          <w:b/>
+          <w:bCs/>
+          <w:kern w:val="0"/>
+          <w:sz w:val="36"/>
+          <w:szCs w:val="28"/>
+        </w:rPr>
+        <w:t>进程</w:t>
+      </w:r>
+      <w:r>
+        <w:rPr>
+          <w:rFonts w:hint="eastAsia" w:ascii="SimSun" w:hAnsi="SimSun" w:cs="SimSun"/>
+          <w:b/>
+          <w:bCs/>
+          <w:kern w:val="0"/>
+          <w:sz w:val="36"/>
+          <w:szCs w:val="28"/>
+        </w:rPr>
+        <w:t>控制</w:t>
+      </w:r>
+    </w:p>
+    <w:p>
+      <w:pPr>
+        <w:widowControl/>
+        <w:numPr>
+          <w:ilvl w:val="0"/>
+          <w:numId w:val="1"/>
+        </w:numPr>
+        <w:spacing w:before="100" w:beforeAutospacing="1" w:after="100" w:afterAutospacing="1"/>
+        <w:jc w:val="left"/>
+        <w:rPr>
+          <w:rFonts w:hint="default"/>
+          <w:b w:val="0"/>
+          <w:bCs/>
+          <w:sz w:val="28"/>
+        </w:rPr>
+      </w:pPr>
+      <w:r>
+        <w:rPr>
+          <w:rFonts w:hint="eastAsia"/>
+          <w:b w:val="0"/>
+          <w:bCs/>
+          <w:sz w:val="32"/>
+        </w:rPr>
+        <w:t>实验要求</w:t>
+      </w:r>
+    </w:p>
+    <w:p>
+      <w:pPr>
+        <w:widowControl/>
+        <w:spacing w:before="100" w:beforeAutospacing="1" w:after="100" w:afterAutospacing="1"/>
+        <w:ind w:firstLine="560" w:firstLineChars="200"/>
+        <w:jc w:val="left"/>
+        <w:rPr>
+          <w:rFonts w:hint="eastAsia" w:ascii="SimSun" w:hAnsi="SimSun" w:cs="SimSun"/>
+          <w:kern w:val="0"/>
+          <w:sz w:val="28"/>
+        </w:rPr>
+      </w:pPr>
+      <w:r>
+        <w:rPr>
+          <w:rFonts w:ascii="SimSun" w:hAnsi="SimSun" w:cs="SimSun"/>
+          <w:kern w:val="0"/>
+          <w:sz w:val="28"/>
+        </w:rPr>
+        <w:t>设计并实现</w:t>
+      </w:r>
+      <w:r>
+        <w:rPr>
+          <w:rFonts w:hint="eastAsia" w:ascii="SimSun" w:hAnsi="SimSun" w:cs="SimSun"/>
+          <w:kern w:val="0"/>
+          <w:sz w:val="28"/>
+        </w:rPr>
+        <w:t>类似</w:t>
+      </w:r>
+      <w:r>
+        <w:rPr>
+          <w:rFonts w:ascii="SimSun" w:hAnsi="SimSun" w:cs="SimSun"/>
+          <w:kern w:val="0"/>
+          <w:sz w:val="28"/>
+        </w:rPr>
+        <w:t>Unix的“time”命令</w:t>
+      </w:r>
+      <w:r>
+        <w:rPr>
+          <w:rFonts w:hint="eastAsia" w:ascii="SimSun" w:hAnsi="SimSun" w:cs="SimSun"/>
+          <w:kern w:val="0"/>
+          <w:sz w:val="28"/>
+        </w:rPr>
+        <w:t>：</w:t>
+      </w:r>
+      <w:r>
+        <w:rPr>
+          <w:rFonts w:ascii="SimSun" w:hAnsi="SimSun" w:cs="SimSun"/>
+          <w:kern w:val="0"/>
+          <w:sz w:val="28"/>
+        </w:rPr>
+        <w:t>“mytime”</w:t>
+      </w:r>
+      <w:r>
+        <w:rPr>
+          <w:rFonts w:hint="eastAsia" w:ascii="SimSun" w:hAnsi="SimSun" w:cs="SimSun"/>
+          <w:kern w:val="0"/>
+          <w:sz w:val="28"/>
+        </w:rPr>
+        <w:t>。“mytime”</w:t>
+      </w:r>
+      <w:r>
+        <w:rPr>
+          <w:rFonts w:ascii="SimSun" w:hAnsi="SimSun" w:cs="SimSun"/>
+          <w:kern w:val="0"/>
+          <w:sz w:val="28"/>
+        </w:rPr>
+        <w:t>命令通过命令行参数</w:t>
+      </w:r>
+      <w:r>
+        <w:rPr>
+          <w:rFonts w:hint="eastAsia" w:ascii="SimSun" w:hAnsi="SimSun" w:cs="SimSun"/>
+          <w:kern w:val="0"/>
+          <w:sz w:val="28"/>
+        </w:rPr>
+        <w:t>接收</w:t>
+      </w:r>
+      <w:r>
+        <w:rPr>
+          <w:rFonts w:ascii="SimSun" w:hAnsi="SimSun" w:cs="SimSun"/>
+          <w:kern w:val="0"/>
+          <w:sz w:val="28"/>
+        </w:rPr>
+        <w:t>要运行的程序，创建一个独立的进程来运行该程序，并记录</w:t>
+      </w:r>
+      <w:r>
+        <w:rPr>
+          <w:rFonts w:hint="eastAsia" w:ascii="SimSun" w:hAnsi="SimSun" w:cs="SimSun"/>
+          <w:kern w:val="0"/>
+          <w:sz w:val="28"/>
+        </w:rPr>
+        <w:t>该</w:t>
+      </w:r>
+      <w:r>
+        <w:rPr>
+          <w:rFonts w:ascii="SimSun" w:hAnsi="SimSun" w:cs="SimSun"/>
+          <w:kern w:val="0"/>
+          <w:sz w:val="28"/>
+        </w:rPr>
+        <w:t>程序运行的时间。</w:t>
+      </w:r>
+    </w:p>
+    <w:p>
+      <w:pPr>
+        <w:widowControl/>
+        <w:spacing w:before="100" w:beforeAutospacing="1" w:after="100" w:afterAutospacing="1"/>
+        <w:ind w:firstLine="560" w:firstLineChars="200"/>
+        <w:jc w:val="left"/>
+        <w:rPr>
+          <w:rFonts w:hint="eastAsia" w:ascii="SimSun" w:hAnsi="SimSun" w:cs="SimSun"/>
+          <w:kern w:val="0"/>
+          <w:sz w:val="28"/>
+        </w:rPr>
+      </w:pPr>
+      <w:r>
+        <w:rPr>
+          <w:rFonts w:hint="eastAsia" w:ascii="SimSun" w:hAnsi="SimSun" w:cs="SimSun"/>
+          <w:kern w:val="0"/>
+          <w:sz w:val="28"/>
+        </w:rPr>
+        <w:t>实现Windows版本和Linux版本。</w:t>
+      </w:r>
+    </w:p>
+    <w:p>
+      <w:pPr>
+        <w:widowControl/>
+        <w:numPr>
+          <w:ilvl w:val="0"/>
+          <w:numId w:val="1"/>
+        </w:numPr>
+        <w:spacing w:before="100" w:beforeAutospacing="1" w:after="100" w:afterAutospacing="1"/>
+        <w:jc w:val="left"/>
+        <w:rPr>
+          <w:rFonts w:hint="default"/>
+          <w:b w:val="0"/>
+          <w:bCs/>
+          <w:sz w:val="32"/>
+        </w:rPr>
+      </w:pPr>
+      <w:r>
+        <w:rPr>
+          <w:rFonts w:hint="default"/>
+          <w:b w:val="0"/>
+          <w:bCs/>
+          <w:sz w:val="32"/>
+        </w:rPr>
+        <w:t>实验环境</w:t>
+      </w:r>
+    </w:p>
+    <w:p>
+      <w:pPr>
+        <w:widowControl/>
+        <w:numPr>
+          <w:ilvl w:val="0"/>
+          <w:numId w:val="0"/>
+        </w:numPr>
+        <w:spacing w:before="100" w:beforeAutospacing="1" w:after="100" w:afterAutospacing="1"/>
+        <w:jc w:val="left"/>
+        <w:rPr>
+          <w:rFonts w:hint="default"/>
+          <w:sz w:val="28"/>
+          <w:szCs w:val="24"/>
+        </w:rPr>
+      </w:pPr>
+      <w:r>
+        <w:rPr>
+          <w:rFonts w:hint="default"/>
+          <w:sz w:val="28"/>
+          <w:szCs w:val="24"/>
+        </w:rPr>
+        <w:t>2.1 Linux环境</w:t>
+      </w:r>
+    </w:p>
+    <w:p>
+      <w:pPr>
+        <w:widowControl/>
+        <w:numPr>
+          <w:ilvl w:val="0"/>
+          <w:numId w:val="0"/>
+        </w:numPr>
+        <w:spacing w:before="100" w:beforeAutospacing="1" w:after="100" w:afterAutospacing="1"/>
+        <w:ind w:firstLine="420" w:firstLineChars="0"/>
+        <w:jc w:val="left"/>
+        <w:rPr>
+          <w:rFonts w:hint="default"/>
+          <w:sz w:val="28"/>
+        </w:rPr>
+      </w:pPr>
+      <w:r>
+        <w:rPr>
+          <w:rFonts w:hint="default"/>
+          <w:sz w:val="28"/>
+        </w:rPr>
+        <w:t>操作系统：Ubuntu 14.04.5 LTS 64bit</w:t>
+      </w:r>
+    </w:p>
+    <w:p>
+      <w:pPr>
+        <w:widowControl/>
+        <w:numPr>
+          <w:ilvl w:val="0"/>
+          <w:numId w:val="0"/>
+        </w:numPr>
+        <w:spacing w:before="100" w:beforeAutospacing="1" w:after="100" w:afterAutospacing="1"/>
+        <w:ind w:firstLine="420" w:firstLineChars="0"/>
+        <w:jc w:val="left"/>
+        <w:rPr>
+          <w:rFonts w:hint="default"/>
+          <w:sz w:val="28"/>
+        </w:rPr>
+      </w:pPr>
+      <w:r>
+        <w:rPr>
+          <w:rFonts w:hint="default"/>
+          <w:sz w:val="28"/>
+        </w:rPr>
+        <w:t>Shell：zsh 5.0.5 (x86_64-pc-linux-gnu)</w:t>
+      </w:r>
+    </w:p>
+    <w:p>
+      <w:pPr>
+        <w:widowControl/>
+        <w:numPr>
+          <w:ilvl w:val="0"/>
+          <w:numId w:val="0"/>
+        </w:numPr>
+        <w:spacing w:before="100" w:beforeAutospacing="1" w:after="100" w:afterAutospacing="1"/>
+        <w:ind w:firstLine="420" w:firstLineChars="0"/>
+        <w:jc w:val="left"/>
+        <w:rPr>
+          <w:rFonts w:hint="default"/>
+          <w:sz w:val="28"/>
+        </w:rPr>
+      </w:pPr>
+      <w:r>
+        <w:rPr>
+          <w:rFonts w:hint="default"/>
+          <w:sz w:val="28"/>
+        </w:rPr>
+        <w:t>编译器：gcc 4.8.5 (Ubuntu 4.8.5-2ubuntu1~14.04.1)</w:t>
+      </w:r>
+    </w:p>
+    <w:p>
+      <w:pPr>
+        <w:widowControl/>
+        <w:numPr>
+          <w:ilvl w:val="0"/>
+          <w:numId w:val="0"/>
+        </w:numPr>
+        <w:spacing w:before="100" w:beforeAutospacing="1" w:after="100" w:afterAutospacing="1"/>
+        <w:jc w:val="left"/>
+        <w:rPr>
+          <w:rFonts w:hint="default"/>
+          <w:sz w:val="28"/>
+        </w:rPr>
+      </w:pPr>
+      <w:r>
+        <w:rPr>
+          <w:rFonts w:hint="default"/>
+          <w:sz w:val="28"/>
+          <w:szCs w:val="24"/>
+        </w:rPr>
+        <w:t>2.2 Windows环境</w:t>
+      </w:r>
+    </w:p>
+    <w:p>
+      <w:pPr>
+        <w:widowControl/>
+        <w:numPr>
+          <w:ilvl w:val="0"/>
+          <w:numId w:val="0"/>
+        </w:numPr>
+        <w:spacing w:before="100" w:beforeAutospacing="1" w:after="100" w:afterAutospacing="1"/>
+        <w:ind w:firstLine="420" w:firstLineChars="0"/>
+        <w:jc w:val="left"/>
+        <w:rPr>
+          <w:rFonts w:hint="default"/>
+          <w:sz w:val="28"/>
+        </w:rPr>
+      </w:pPr>
+      <w:r>
+        <w:rPr>
+          <w:rFonts w:hint="default"/>
+          <w:sz w:val="28"/>
+        </w:rPr>
+        <w:t>操作系统：Windows 10 64bit</w:t>
+      </w:r>
+    </w:p>
+    <w:p>
+      <w:pPr>
+        <w:widowControl/>
+        <w:numPr>
+          <w:ilvl w:val="0"/>
+          <w:numId w:val="0"/>
+        </w:numPr>
+        <w:spacing w:before="100" w:beforeAutospacing="1" w:after="100" w:afterAutospacing="1"/>
+        <w:ind w:firstLine="420" w:firstLineChars="0"/>
+        <w:jc w:val="left"/>
+        <w:rPr>
+          <w:rFonts w:hint="default"/>
+          <w:sz w:val="28"/>
+        </w:rPr>
+      </w:pPr>
+      <w:r>
+        <w:rPr>
+          <w:rFonts w:hint="default"/>
+          <w:sz w:val="28"/>
+        </w:rPr>
+        <w:t>Shell：cmder 160710</w:t>
+      </w:r>
+    </w:p>
+    <w:p>
+      <w:pPr>
+        <w:widowControl/>
+        <w:numPr>
+          <w:ilvl w:val="0"/>
+          <w:numId w:val="0"/>
+        </w:numPr>
+        <w:spacing w:before="100" w:beforeAutospacing="1" w:after="100" w:afterAutospacing="1"/>
+        <w:ind w:firstLine="420" w:firstLineChars="0"/>
+        <w:jc w:val="left"/>
+        <w:rPr>
+          <w:rFonts w:hint="default"/>
+          <w:sz w:val="28"/>
+        </w:rPr>
+      </w:pPr>
+      <w:r>
+        <w:rPr>
+          <w:rFonts w:hint="default"/>
+          <w:sz w:val="28"/>
+        </w:rPr>
+        <w:t>编译器：gcc 3.4.5 (mingw-vista special r3)</w:t>
+      </w:r>
+      <w:r>
+        <w:rPr>
+          <w:rFonts w:hint="default"/>
+          <w:sz w:val="28"/>
+        </w:rPr>
+        <w:br w:type="page"/>
+      </w:r>
+    </w:p>
+    <w:p>
+      <w:pPr>
+        <w:widowControl/>
+        <w:numPr>
+          <w:ilvl w:val="0"/>
+          <w:numId w:val="1"/>
+        </w:numPr>
+        <w:spacing w:before="100" w:beforeAutospacing="1" w:after="100" w:afterAutospacing="1"/>
+        <w:jc w:val="left"/>
+        <w:rPr>
+          <w:rFonts w:hint="default"/>
+          <w:b w:val="0"/>
+          <w:bCs/>
+          <w:sz w:val="32"/>
+        </w:rPr>
+      </w:pPr>
+      <w:r>
+        <w:rPr>
+          <w:rFonts w:hint="default"/>
+          <w:b w:val="0"/>
+          <w:bCs/>
+          <w:sz w:val="32"/>
+        </w:rPr>
+        <w:t>实验步骤</w:t>
+      </w:r>
+    </w:p>
+    <w:p>
+      <w:pPr>
+        <w:widowControl/>
+        <w:numPr>
+          <w:ilvl w:val="0"/>
+          <w:numId w:val="0"/>
+        </w:numPr>
+        <w:spacing w:before="100" w:beforeAutospacing="1" w:after="100" w:afterAutospacing="1"/>
+        <w:jc w:val="left"/>
+        <w:rPr>
+          <w:rFonts w:hint="default"/>
+          <w:sz w:val="28"/>
+          <w:szCs w:val="24"/>
+        </w:rPr>
+      </w:pPr>
+      <w:r>
+        <w:rPr>
+          <w:rFonts w:hint="default"/>
+          <w:sz w:val="28"/>
+          <w:szCs w:val="24"/>
+        </w:rPr>
+        <w:t>3.1 在Linux环境实现</w:t>
+      </w:r>
+    </w:p>
+    <w:p>
+      <w:pPr>
+        <w:widowControl/>
+        <w:numPr>
+          <w:ilvl w:val="0"/>
+          <w:numId w:val="2"/>
+        </w:numPr>
+        <w:tabs>
+          <w:tab w:val="left" w:pos="720"/>
+        </w:tabs>
+        <w:adjustRightInd w:val="0"/>
+        <w:spacing w:before="100" w:beforeAutospacing="1" w:after="100" w:afterAutospacing="1"/>
+        <w:ind w:left="1140" w:leftChars="0"/>
+        <w:jc w:val="left"/>
+        <w:rPr>
+          <w:rFonts w:ascii="SimSun" w:hAnsi="SimSun" w:cs="SimSun"/>
+          <w:i/>
+          <w:iCs/>
+          <w:kern w:val="0"/>
+          <w:sz w:val="24"/>
+          <w:szCs w:val="22"/>
+        </w:rPr>
+      </w:pPr>
+      <w:r>
+        <w:rPr>
+          <w:rFonts w:ascii="SimSun" w:hAnsi="SimSun" w:cs="SimSun"/>
+          <w:kern w:val="0"/>
+          <w:sz w:val="28"/>
+        </w:rPr>
+        <w:t>使用</w:t>
+      </w:r>
+      <w:r>
+        <w:rPr>
+          <w:rFonts w:hint="eastAsia" w:ascii="SimSun" w:hAnsi="SimSun" w:cs="SimSun"/>
+          <w:kern w:val="0"/>
+          <w:sz w:val="28"/>
+        </w:rPr>
+        <w:t>fork</w:t>
+      </w:r>
+      <w:r>
+        <w:rPr>
+          <w:rFonts w:ascii="SimSun" w:hAnsi="SimSun" w:cs="SimSun"/>
+          <w:kern w:val="0"/>
+          <w:sz w:val="28"/>
+        </w:rPr>
+        <w:t>()</w:t>
+      </w:r>
+      <w:r>
+        <w:rPr>
+          <w:rFonts w:hint="eastAsia" w:ascii="SimSun" w:hAnsi="SimSun" w:cs="SimSun"/>
+          <w:kern w:val="0"/>
+          <w:sz w:val="28"/>
+        </w:rPr>
+        <w:t>/execv</w:t>
+      </w:r>
+      <w:r>
+        <w:rPr>
+          <w:rFonts w:hint="default" w:ascii="SimSun" w:hAnsi="SimSun" w:cs="SimSun"/>
+          <w:kern w:val="0"/>
+          <w:sz w:val="28"/>
+        </w:rPr>
+        <w:t>pe</w:t>
+      </w:r>
+      <w:r>
+        <w:rPr>
+          <w:rFonts w:hint="eastAsia" w:ascii="SimSun" w:hAnsi="SimSun" w:cs="SimSun"/>
+          <w:kern w:val="0"/>
+          <w:sz w:val="28"/>
+        </w:rPr>
+        <w:t>()</w:t>
+      </w:r>
+      <w:r>
+        <w:rPr>
+          <w:rFonts w:ascii="SimSun" w:hAnsi="SimSun" w:cs="SimSun"/>
+          <w:kern w:val="0"/>
+          <w:sz w:val="28"/>
+        </w:rPr>
+        <w:t>来创建进程</w:t>
+      </w:r>
+      <w:r>
+        <w:rPr>
+          <w:rFonts w:hint="eastAsia" w:ascii="SimSun" w:hAnsi="SimSun" w:cs="SimSun"/>
+          <w:kern w:val="0"/>
+          <w:sz w:val="28"/>
+        </w:rPr>
+        <w:t>运行程序</w:t>
+      </w:r>
+      <w:r>
+        <w:rPr>
+          <w:rFonts w:hint="eastAsia" w:ascii="SimSun" w:hAnsi="SimSun" w:cs="SimSun"/>
+          <w:kern w:val="0"/>
+          <w:sz w:val="28"/>
+        </w:rPr>
+        <w:br w:type="textWrapping"/>
+      </w:r>
+      <w:r>
+        <w:rPr>
+          <w:rFonts w:ascii="SimSun" w:hAnsi="SimSun" w:cs="SimSun"/>
+          <w:i/>
+          <w:iCs/>
+          <w:kern w:val="0"/>
+          <w:sz w:val="28"/>
+        </w:rPr>
+        <w:drawing>
+          <wp:inline distT="0" distB="0" distL="114300" distR="114300">
+            <wp:extent cx="4273550" cy="1318260"/>
+            <wp:effectExtent l="0" t="0" r="12700" b="15240"/>
+            <wp:docPr id="6" name="Picture 6" descr="ep2_linux2"/>
+            <wp:cNvGraphicFramePr>
+              <a:graphicFrameLocks xmlns:a="http://schemas.openxmlformats.org/drawingml/2006/main" noChangeAspect="1"/>
+            </wp:cNvGraphicFramePr>
+            <a:graphic xmlns:a="http://schemas.openxmlformats.org/drawingml/2006/main">
+              <a:graphicData uri="http://schemas.openxmlformats.org/drawingml/2006/picture">
+                <pic:pic xmlns:pic="http://schemas.openxmlformats.org/drawingml/2006/picture">
+                  <pic:nvPicPr>
+                    <pic:cNvPr id="6" name="Picture 6" descr="ep2_linux2"/>
+                    <pic:cNvPicPr>
+                      <a:picLocks noChangeAspect="1"/>
+                    </pic:cNvPicPr>
+                  </pic:nvPicPr>
+                  <pic:blipFill>
+                    <a:blip r:embed="rId4"/>
+                    <a:srcRect l="4408" t="30678" r="14322" b="37762"/>
+                    <a:stretch>
+                      <a:fillRect/>
+                    </a:stretch>
+                  </pic:blipFill>
+                  <pic:spPr>
+                    <a:xfrm>
+                      <a:off x="0" y="0"/>
+                      <a:ext cx="4273550" cy="1318260"/>
+                    </a:xfrm>
+                    <a:prstGeom prst="rect">
+                      <a:avLst/>
+                    </a:prstGeom>
+                  </pic:spPr>
+                </pic:pic>
+              </a:graphicData>
+            </a:graphic>
+          </wp:inline>
+        </w:drawing>
+      </w:r>
+      <w:r>
+        <w:rPr>
+          <w:rFonts w:ascii="SimSun" w:hAnsi="SimSun" w:cs="SimSun"/>
+          <w:i/>
+          <w:iCs/>
+          <w:kern w:val="0"/>
+          <w:sz w:val="28"/>
+        </w:rPr>
+        <w:br w:type="textWrapping"/>
+      </w:r>
+      <w:r>
+        <w:rPr>
+          <w:rFonts w:ascii="SimSun" w:hAnsi="SimSun" w:cs="SimSun"/>
+          <w:i w:val="0"/>
+          <w:iCs w:val="0"/>
+          <w:kern w:val="0"/>
+          <w:sz w:val="24"/>
+          <w:szCs w:val="22"/>
+        </w:rPr>
+        <w:t>使用fork()创建子进程后，在子进程中使用execvpe()运行程序P。</w:t>
+      </w:r>
+      <w:r>
+        <w:rPr>
+          <w:rFonts w:ascii="SimSun" w:hAnsi="SimSun" w:cs="SimSun"/>
+          <w:i w:val="0"/>
+          <w:iCs w:val="0"/>
+          <w:kern w:val="0"/>
+          <w:sz w:val="24"/>
+          <w:szCs w:val="22"/>
+        </w:rPr>
+        <w:br w:type="textWrapping"/>
+      </w:r>
+      <w:r>
+        <w:rPr>
+          <w:rFonts w:ascii="SimSun" w:hAnsi="SimSun" w:cs="SimSun"/>
+          <w:i w:val="0"/>
+          <w:iCs w:val="0"/>
+          <w:kern w:val="0"/>
+          <w:sz w:val="24"/>
+          <w:szCs w:val="22"/>
+        </w:rPr>
+        <w:t>P为mytime的第一个参数，mytime的第二个及其后面的参数为P的参数，P的运行环境与mytime相同。</w:t>
+      </w:r>
+    </w:p>
+    <w:p>
+      <w:pPr>
+        <w:widowControl/>
+        <w:numPr>
+          <w:ilvl w:val="0"/>
+          <w:numId w:val="2"/>
+        </w:numPr>
+        <w:tabs>
+          <w:tab w:val="left" w:pos="720"/>
+        </w:tabs>
+        <w:adjustRightInd w:val="0"/>
+        <w:spacing w:before="100" w:beforeAutospacing="1" w:after="100" w:afterAutospacing="1"/>
+        <w:ind w:left="1140" w:leftChars="0"/>
+        <w:jc w:val="left"/>
+        <w:rPr>
+          <w:rFonts w:ascii="SimSun" w:hAnsi="SimSun" w:cs="SimSun"/>
+          <w:kern w:val="0"/>
+          <w:sz w:val="28"/>
+        </w:rPr>
+      </w:pPr>
+      <w:r>
+        <w:rPr>
+          <w:rFonts w:ascii="SimSun" w:hAnsi="SimSun" w:cs="SimSun"/>
+          <w:kern w:val="0"/>
+          <w:sz w:val="28"/>
+        </w:rPr>
+        <w:t>使用</w:t>
+      </w:r>
+      <w:r>
+        <w:rPr>
+          <w:rFonts w:hint="eastAsia" w:ascii="SimSun" w:hAnsi="SimSun" w:cs="SimSun"/>
+          <w:kern w:val="0"/>
+          <w:sz w:val="28"/>
+        </w:rPr>
+        <w:t>wait</w:t>
+      </w:r>
+      <w:r>
+        <w:rPr>
+          <w:rFonts w:ascii="SimSun" w:hAnsi="SimSun" w:cs="SimSun"/>
+          <w:kern w:val="0"/>
+          <w:sz w:val="28"/>
+        </w:rPr>
+        <w:t>()</w:t>
+      </w:r>
+      <w:r>
+        <w:rPr>
+          <w:rFonts w:hint="eastAsia" w:ascii="SimSun" w:hAnsi="SimSun" w:cs="SimSun"/>
+          <w:kern w:val="0"/>
+          <w:sz w:val="28"/>
+        </w:rPr>
+        <w:t>等待</w:t>
+      </w:r>
+      <w:r>
+        <w:rPr>
+          <w:rFonts w:ascii="SimSun" w:hAnsi="SimSun" w:cs="SimSun"/>
+          <w:kern w:val="0"/>
+          <w:sz w:val="28"/>
+        </w:rPr>
+        <w:t>新创建的进程</w:t>
+      </w:r>
+      <w:r>
+        <w:rPr>
+          <w:rFonts w:hint="eastAsia" w:ascii="SimSun" w:hAnsi="SimSun" w:cs="SimSun"/>
+          <w:kern w:val="0"/>
+          <w:sz w:val="28"/>
+        </w:rPr>
+        <w:t>结束</w:t>
+      </w:r>
+      <w:r>
+        <w:rPr>
+          <w:rFonts w:hint="eastAsia" w:ascii="SimSun" w:hAnsi="SimSun" w:cs="SimSun"/>
+          <w:kern w:val="0"/>
+          <w:sz w:val="28"/>
+        </w:rPr>
+        <w:br w:type="textWrapping"/>
+      </w:r>
+      <w:r>
+        <w:rPr>
+          <w:rFonts w:ascii="SimSun" w:hAnsi="SimSun" w:cs="SimSun"/>
+          <w:i/>
+          <w:iCs/>
+          <w:kern w:val="0"/>
+          <w:sz w:val="28"/>
+        </w:rPr>
+        <w:drawing>
+          <wp:inline distT="0" distB="0" distL="114300" distR="114300">
+            <wp:extent cx="4273550" cy="410210"/>
+            <wp:effectExtent l="0" t="0" r="12700" b="8890"/>
+            <wp:docPr id="7" name="Picture 7" descr="ep2_linux2"/>
+            <wp:cNvGraphicFramePr>
+              <a:graphicFrameLocks xmlns:a="http://schemas.openxmlformats.org/drawingml/2006/main" noChangeAspect="1"/>
+            </wp:cNvGraphicFramePr>
+            <a:graphic xmlns:a="http://schemas.openxmlformats.org/drawingml/2006/main">
+              <a:graphicData uri="http://schemas.openxmlformats.org/drawingml/2006/picture">
+                <pic:pic xmlns:pic="http://schemas.openxmlformats.org/drawingml/2006/picture">
+                  <pic:nvPicPr>
+                    <pic:cNvPr id="7" name="Picture 7" descr="ep2_linux2"/>
+                    <pic:cNvPicPr>
+                      <a:picLocks noChangeAspect="1"/>
+                    </pic:cNvPicPr>
+                  </pic:nvPicPr>
+                  <pic:blipFill>
+                    <a:blip r:embed="rId4"/>
+                    <a:srcRect l="4046" t="68228" r="14684" b="21952"/>
+                    <a:stretch>
+                      <a:fillRect/>
+                    </a:stretch>
+                  </pic:blipFill>
+                  <pic:spPr>
+                    <a:xfrm>
+                      <a:off x="0" y="0"/>
+                      <a:ext cx="4273550" cy="410210"/>
+                    </a:xfrm>
+                    <a:prstGeom prst="rect">
+                      <a:avLst/>
+                    </a:prstGeom>
+                  </pic:spPr>
+                </pic:pic>
+              </a:graphicData>
+            </a:graphic>
+          </wp:inline>
+        </w:drawing>
+      </w:r>
+    </w:p>
+    <w:p>
+      <w:pPr>
+        <w:widowControl/>
+        <w:numPr>
+          <w:ilvl w:val="0"/>
+          <w:numId w:val="2"/>
+        </w:numPr>
+        <w:tabs>
+          <w:tab w:val="left" w:pos="720"/>
+        </w:tabs>
+        <w:adjustRightInd w:val="0"/>
+        <w:spacing w:before="100" w:beforeAutospacing="1" w:after="100" w:afterAutospacing="1"/>
+        <w:ind w:left="1140" w:leftChars="0"/>
+        <w:jc w:val="left"/>
+        <w:rPr>
+          <w:rFonts w:hint="default"/>
+          <w:i w:val="0"/>
+          <w:iCs w:val="0"/>
+          <w:sz w:val="28"/>
+          <w:szCs w:val="24"/>
+        </w:rPr>
+      </w:pPr>
+      <w:r>
+        <w:rPr>
+          <w:rFonts w:ascii="SimSun" w:hAnsi="SimSun" w:cs="SimSun"/>
+          <w:kern w:val="0"/>
+          <w:sz w:val="28"/>
+        </w:rPr>
+        <w:t>调用</w:t>
+      </w:r>
+      <w:r>
+        <w:rPr>
+          <w:rFonts w:hint="eastAsia" w:ascii="SimSun" w:hAnsi="SimSun" w:cs="SimSun"/>
+          <w:kern w:val="0"/>
+          <w:sz w:val="28"/>
+        </w:rPr>
+        <w:t>gettimeofday</w:t>
+      </w:r>
+      <w:r>
+        <w:rPr>
+          <w:rFonts w:ascii="SimSun" w:hAnsi="SimSun" w:cs="SimSun"/>
+          <w:kern w:val="0"/>
+          <w:sz w:val="28"/>
+        </w:rPr>
+        <w:t>()来获取时间</w:t>
+      </w:r>
+      <w:r>
+        <w:rPr>
+          <w:rFonts w:ascii="SimSun" w:hAnsi="SimSun" w:cs="SimSun"/>
+          <w:kern w:val="0"/>
+          <w:sz w:val="28"/>
+        </w:rPr>
+        <w:br w:type="textWrapping"/>
+      </w:r>
+      <w:r>
+        <w:rPr>
+          <w:rFonts w:ascii="SimSun" w:hAnsi="SimSun" w:cs="SimSun"/>
+          <w:i w:val="0"/>
+          <w:iCs w:val="0"/>
+          <w:kern w:val="0"/>
+          <w:sz w:val="24"/>
+          <w:szCs w:val="22"/>
+        </w:rPr>
+        <w:t>gettimeofday函数定义在头文件</w:t>
+      </w:r>
+      <w:r>
+        <w:rPr>
+          <w:rFonts w:hint="default" w:ascii="SimSun" w:hAnsi="SimSun" w:cs="SimSun"/>
+          <w:i w:val="0"/>
+          <w:iCs w:val="0"/>
+          <w:kern w:val="0"/>
+          <w:sz w:val="24"/>
+          <w:szCs w:val="22"/>
+        </w:rPr>
+        <w:t>&lt;sys/time.h&gt;中，用于获取系统时间。其用于存储时间信息的结构体timeval，定义如下：</w:t>
+      </w:r>
+      <w:r>
+        <w:rPr>
+          <w:rFonts w:hint="default" w:ascii="SimSun" w:hAnsi="SimSun" w:cs="SimSun"/>
+          <w:i w:val="0"/>
+          <w:iCs w:val="0"/>
+          <w:kern w:val="0"/>
+          <w:sz w:val="24"/>
+          <w:szCs w:val="22"/>
+        </w:rPr>
+        <w:br w:type="textWrapping"/>
+      </w:r>
+      <w:r>
+        <w:drawing>
+          <wp:inline distT="0" distB="0" distL="114300" distR="114300">
+            <wp:extent cx="4308475" cy="749300"/>
+            <wp:effectExtent l="0" t="0" r="15875" b="12700"/>
+            <wp:docPr id="21" name="Picture 21"/>
+            <wp:cNvGraphicFramePr>
+              <a:graphicFrameLocks xmlns:a="http://schemas.openxmlformats.org/drawingml/2006/main" noChangeAspect="1"/>
+            </wp:cNvGraphicFramePr>
+            <a:graphic xmlns:a="http://schemas.openxmlformats.org/drawingml/2006/main">
+              <a:graphicData uri="http://schemas.openxmlformats.org/drawingml/2006/picture">
+                <pic:pic xmlns:pic="http://schemas.openxmlformats.org/drawingml/2006/picture">
+                  <pic:nvPicPr>
+                    <pic:cNvPr id="21" name="Picture 21"/>
+                    <pic:cNvPicPr>
+                      <a:picLocks noChangeAspect="1"/>
+                    </pic:cNvPicPr>
+                  </pic:nvPicPr>
+                  <pic:blipFill>
+                    <a:blip r:embed="rId5"/>
+                    <a:stretch>
+                      <a:fillRect/>
+                    </a:stretch>
+                  </pic:blipFill>
+                  <pic:spPr>
+                    <a:xfrm>
+                      <a:off x="0" y="0"/>
+                      <a:ext cx="4308475" cy="749300"/>
+                    </a:xfrm>
+                    <a:prstGeom prst="rect">
+                      <a:avLst/>
+                    </a:prstGeom>
+                    <a:noFill/>
+                    <a:ln w="9525">
+                      <a:noFill/>
+                      <a:miter/>
+                    </a:ln>
+                  </pic:spPr>
+                </pic:pic>
+              </a:graphicData>
+            </a:graphic>
+          </wp:inline>
+        </w:drawing>
+      </w:r>
+      <w:r>
+        <w:br w:type="textWrapping"/>
+      </w:r>
+      <w:r>
+        <w:rPr>
+          <w:sz w:val="24"/>
+          <w:szCs w:val="32"/>
+        </w:rPr>
+        <w:t>方便起见，本实验中定义ms宏，将timeval类型的变量转化为以微秒为单位的时间戳，ms宏定义如下：</w:t>
+      </w:r>
+      <w:r>
+        <w:rPr>
+          <w:sz w:val="24"/>
+          <w:szCs w:val="32"/>
+        </w:rPr>
+        <w:br w:type="textWrapping"/>
+      </w:r>
+      <w:r>
+        <w:drawing>
+          <wp:inline distT="0" distB="0" distL="114300" distR="114300">
+            <wp:extent cx="4314190" cy="219075"/>
+            <wp:effectExtent l="0" t="0" r="10160" b="9525"/>
+            <wp:docPr id="23" name="Picture 23"/>
+            <wp:cNvGraphicFramePr>
+              <a:graphicFrameLocks xmlns:a="http://schemas.openxmlformats.org/drawingml/2006/main" noChangeAspect="1"/>
+            </wp:cNvGraphicFramePr>
+            <a:graphic xmlns:a="http://schemas.openxmlformats.org/drawingml/2006/main">
+              <a:graphicData uri="http://schemas.openxmlformats.org/drawingml/2006/picture">
+                <pic:pic xmlns:pic="http://schemas.openxmlformats.org/drawingml/2006/picture">
+                  <pic:nvPicPr>
+                    <pic:cNvPr id="23" name="Picture 23"/>
+                    <pic:cNvPicPr>
+                      <a:picLocks noChangeAspect="1"/>
+                    </pic:cNvPicPr>
+                  </pic:nvPicPr>
+                  <pic:blipFill>
+                    <a:blip r:embed="rId6"/>
+                    <a:srcRect r="15707" b="1709"/>
+                    <a:stretch>
+                      <a:fillRect/>
+                    </a:stretch>
+                  </pic:blipFill>
+                  <pic:spPr>
+                    <a:xfrm>
+                      <a:off x="0" y="0"/>
+                      <a:ext cx="4314190" cy="219075"/>
+                    </a:xfrm>
+                    <a:prstGeom prst="rect">
+                      <a:avLst/>
+                    </a:prstGeom>
+                    <a:noFill/>
+                    <a:ln w="9525">
+                      <a:noFill/>
+                      <a:miter/>
+                    </a:ln>
+                  </pic:spPr>
+                </pic:pic>
+              </a:graphicData>
+            </a:graphic>
+          </wp:inline>
+        </w:drawing>
+      </w:r>
+      <w:r>
+        <w:rPr>
+          <w:rFonts w:ascii="SimSun" w:hAnsi="SimSun" w:cs="SimSun"/>
+          <w:i w:val="0"/>
+          <w:iCs w:val="0"/>
+          <w:kern w:val="0"/>
+          <w:sz w:val="24"/>
+          <w:szCs w:val="22"/>
+        </w:rPr>
+        <w:br w:type="textWrapping"/>
+      </w:r>
+    </w:p>
+    <w:p>
+      <w:pPr>
+        <w:widowControl/>
+        <w:numPr>
+          <w:ilvl w:val="0"/>
+          <w:numId w:val="2"/>
+        </w:numPr>
+        <w:tabs>
+          <w:tab w:val="left" w:pos="720"/>
+        </w:tabs>
+        <w:adjustRightInd w:val="0"/>
+        <w:spacing w:before="100" w:beforeAutospacing="1" w:after="100" w:afterAutospacing="1"/>
+        <w:ind w:left="1140" w:leftChars="0"/>
+        <w:jc w:val="left"/>
+        <w:rPr>
+          <w:rFonts w:hint="default"/>
+          <w:i w:val="0"/>
+          <w:iCs w:val="0"/>
+          <w:sz w:val="28"/>
+          <w:szCs w:val="24"/>
+        </w:rPr>
+      </w:pPr>
+      <w:r>
+        <w:rPr>
+          <w:rFonts w:ascii="SimSun" w:hAnsi="SimSun" w:cs="SimSun"/>
+          <w:kern w:val="0"/>
+          <w:sz w:val="28"/>
+        </w:rPr>
+        <w:t>计算程序运行的时间</w:t>
+      </w:r>
+      <w:r>
+        <w:rPr>
+          <w:rFonts w:ascii="SimSun" w:hAnsi="SimSun" w:cs="SimSun"/>
+          <w:i/>
+          <w:iCs/>
+          <w:kern w:val="0"/>
+          <w:sz w:val="28"/>
+        </w:rPr>
+        <w:drawing>
+          <wp:inline distT="0" distB="0" distL="114300" distR="114300">
+            <wp:extent cx="5001260" cy="1972310"/>
+            <wp:effectExtent l="0" t="0" r="8890" b="8890"/>
+            <wp:docPr id="19" name="Picture 19" descr="ep2_linux2"/>
+            <wp:cNvGraphicFramePr>
+              <a:graphicFrameLocks xmlns:a="http://schemas.openxmlformats.org/drawingml/2006/main" noChangeAspect="1"/>
+            </wp:cNvGraphicFramePr>
+            <a:graphic xmlns:a="http://schemas.openxmlformats.org/drawingml/2006/main">
+              <a:graphicData uri="http://schemas.openxmlformats.org/drawingml/2006/picture">
+                <pic:pic xmlns:pic="http://schemas.openxmlformats.org/drawingml/2006/picture">
+                  <pic:nvPicPr>
+                    <pic:cNvPr id="19" name="Picture 19" descr="ep2_linux2"/>
+                    <pic:cNvPicPr>
+                      <a:picLocks noChangeAspect="1"/>
+                    </pic:cNvPicPr>
+                  </pic:nvPicPr>
+                  <pic:blipFill>
+                    <a:blip r:embed="rId4"/>
+                    <a:srcRect l="4046" t="40106" r="845" b="12679"/>
+                    <a:stretch>
+                      <a:fillRect/>
+                    </a:stretch>
+                  </pic:blipFill>
+                  <pic:spPr>
+                    <a:xfrm>
+                      <a:off x="0" y="0"/>
+                      <a:ext cx="5001260" cy="1972310"/>
+                    </a:xfrm>
+                    <a:prstGeom prst="rect">
+                      <a:avLst/>
+                    </a:prstGeom>
+                  </pic:spPr>
+                </pic:pic>
+              </a:graphicData>
+            </a:graphic>
+          </wp:inline>
+        </w:drawing>
+      </w:r>
+      <w:r>
+        <w:rPr>
+          <w:rFonts w:ascii="SimSun" w:hAnsi="SimSun" w:cs="SimSun"/>
+          <w:i/>
+          <w:iCs/>
+          <w:kern w:val="0"/>
+          <w:sz w:val="28"/>
+        </w:rPr>
+        <w:br w:type="textWrapping"/>
+      </w:r>
+      <w:r>
+        <w:rPr>
+          <w:rFonts w:ascii="SimSun" w:hAnsi="SimSun" w:cs="SimSun"/>
+          <w:i w:val="0"/>
+          <w:iCs w:val="0"/>
+          <w:kern w:val="0"/>
+          <w:sz w:val="24"/>
+          <w:szCs w:val="22"/>
+        </w:rPr>
+        <w:t>由于使用fork()创建子进程，子进程与父进程的变量不共享，故在程序中使用pipe()进行进程间的通讯：子进程开始执行时，获取系统时间，即子进程开始执行的时间，随后将其开始时间发送至写管道；父进程通过读管道获取子进程的开始时间，在等待子进程结束执行后，再次获取系统时间，即子程序执行完毕的时间。</w:t>
+      </w:r>
+      <w:r>
+        <w:rPr>
+          <w:rFonts w:ascii="SimSun" w:hAnsi="SimSun" w:cs="SimSun"/>
+          <w:i w:val="0"/>
+          <w:iCs w:val="0"/>
+          <w:kern w:val="0"/>
+          <w:sz w:val="24"/>
+          <w:szCs w:val="22"/>
+        </w:rPr>
+        <w:br w:type="textWrapping"/>
+      </w:r>
+      <w:r>
+        <w:rPr>
+          <w:rFonts w:ascii="SimSun" w:hAnsi="SimSun" w:cs="SimSun"/>
+          <w:i w:val="0"/>
+          <w:iCs w:val="0"/>
+          <w:kern w:val="0"/>
+          <w:sz w:val="24"/>
+          <w:szCs w:val="22"/>
+        </w:rPr>
+        <w:t>　　二者的时间差即为mytime</w:t>
+      </w:r>
+      <w:r>
+        <w:rPr>
+          <w:rFonts w:ascii="SimSun" w:hAnsi="SimSun" w:cs="SimSun"/>
+          <w:kern w:val="0"/>
+          <w:sz w:val="24"/>
+          <w:szCs w:val="22"/>
+        </w:rPr>
+        <w:t>通过命令行参数</w:t>
+      </w:r>
+      <w:r>
+        <w:rPr>
+          <w:rFonts w:hint="eastAsia" w:ascii="SimSun" w:hAnsi="SimSun" w:cs="SimSun"/>
+          <w:kern w:val="0"/>
+          <w:sz w:val="24"/>
+          <w:szCs w:val="22"/>
+        </w:rPr>
+        <w:t>接收</w:t>
+      </w:r>
+      <w:r>
+        <w:rPr>
+          <w:rFonts w:hint="default" w:ascii="SimSun" w:hAnsi="SimSun" w:cs="SimSun"/>
+          <w:kern w:val="0"/>
+          <w:sz w:val="24"/>
+          <w:szCs w:val="22"/>
+        </w:rPr>
+        <w:t>到的</w:t>
+      </w:r>
+      <w:r>
+        <w:rPr>
+          <w:rFonts w:ascii="SimSun" w:hAnsi="SimSun" w:cs="SimSun"/>
+          <w:kern w:val="0"/>
+          <w:sz w:val="24"/>
+          <w:szCs w:val="22"/>
+        </w:rPr>
+        <w:t>要运行的程序的执行时间。</w:t>
+      </w:r>
+    </w:p>
+    <w:p>
+      <w:pPr>
+        <w:widowControl/>
+        <w:numPr>
+          <w:ilvl w:val="0"/>
+          <w:numId w:val="0"/>
+        </w:numPr>
+        <w:tabs>
+          <w:tab w:val="clear" w:pos="720"/>
+        </w:tabs>
+        <w:spacing w:before="100" w:beforeAutospacing="1" w:after="100" w:afterAutospacing="1"/>
+        <w:jc w:val="left"/>
+        <w:rPr>
+          <w:rFonts w:hint="default"/>
+          <w:i w:val="0"/>
+          <w:iCs w:val="0"/>
+          <w:sz w:val="28"/>
+          <w:szCs w:val="24"/>
+        </w:rPr>
+      </w:pPr>
+      <w:r>
+        <w:rPr>
+          <w:rFonts w:hint="default"/>
+          <w:sz w:val="28"/>
+          <w:szCs w:val="24"/>
+        </w:rPr>
+        <w:t>3.2 在Windows环境实现</w:t>
+      </w:r>
+    </w:p>
+    <w:p>
+      <w:pPr>
+        <w:widowControl/>
+        <w:numPr>
+          <w:ilvl w:val="0"/>
+          <w:numId w:val="2"/>
+        </w:numPr>
+        <w:tabs>
+          <w:tab w:val="left" w:pos="720"/>
+        </w:tabs>
+        <w:adjustRightInd w:val="0"/>
+        <w:spacing w:before="100" w:beforeAutospacing="1" w:after="100" w:afterAutospacing="1"/>
+        <w:ind w:left="1140" w:leftChars="0"/>
+        <w:jc w:val="both"/>
+        <w:rPr>
+          <w:rFonts w:hint="default"/>
+          <w:b w:val="0"/>
+          <w:bCs/>
+          <w:sz w:val="32"/>
+        </w:rPr>
+      </w:pPr>
+      <w:r>
+        <w:rPr>
+          <w:rFonts w:ascii="SimSun" w:hAnsi="SimSun" w:cs="SimSun"/>
+          <w:kern w:val="0"/>
+          <w:sz w:val="28"/>
+        </w:rPr>
+        <w:t>使用CreateProcess()来创建进程</w:t>
+      </w:r>
+      <w:r>
+        <w:rPr>
+          <w:rFonts w:ascii="SimSun" w:hAnsi="SimSun" w:cs="SimSun"/>
+          <w:kern w:val="0"/>
+          <w:sz w:val="28"/>
+        </w:rPr>
+        <w:br w:type="textWrapping"/>
+      </w:r>
+      <w:r>
+        <w:rPr>
+          <w:rFonts w:ascii="SimSun" w:hAnsi="SimSun" w:cs="SimSun"/>
+          <w:kern w:val="0"/>
+          <w:sz w:val="24"/>
+          <w:szCs w:val="22"/>
+        </w:rPr>
+        <w:t>通过指定CreateProcess的第二个参数(lpCommandLine)为要运行的程序，即mytime的首个参数。实现了创建进程并运行程序。</w:t>
+      </w:r>
+      <w:r>
+        <w:rPr>
+          <w:rFonts w:ascii="SimSun" w:hAnsi="SimSun" w:cs="SimSun"/>
+          <w:kern w:val="0"/>
+          <w:sz w:val="24"/>
+          <w:szCs w:val="22"/>
+        </w:rPr>
+        <w:br w:type="textWrapping"/>
+      </w:r>
+      <w:r>
+        <w:rPr>
+          <w:rFonts w:hint="default"/>
+          <w:b w:val="0"/>
+          <w:bCs/>
+          <w:sz w:val="32"/>
+        </w:rPr>
+        <w:drawing>
+          <wp:inline distT="0" distB="0" distL="114300" distR="114300">
+            <wp:extent cx="3426460" cy="214630"/>
+            <wp:effectExtent l="0" t="0" r="2540" b="13970"/>
+            <wp:docPr id="24" name="Picture 24" descr="ep2_win3"/>
+            <wp:cNvGraphicFramePr>
+              <a:graphicFrameLocks xmlns:a="http://schemas.openxmlformats.org/drawingml/2006/main" noChangeAspect="1"/>
+            </wp:cNvGraphicFramePr>
+            <a:graphic xmlns:a="http://schemas.openxmlformats.org/drawingml/2006/main">
+              <a:graphicData uri="http://schemas.openxmlformats.org/drawingml/2006/picture">
+                <pic:pic xmlns:pic="http://schemas.openxmlformats.org/drawingml/2006/picture">
+                  <pic:nvPicPr>
+                    <pic:cNvPr id="24" name="Picture 24" descr="ep2_win3"/>
+                    <pic:cNvPicPr>
+                      <a:picLocks noChangeAspect="1"/>
+                    </pic:cNvPicPr>
+                  </pic:nvPicPr>
+                  <pic:blipFill>
+                    <a:blip r:embed="rId7"/>
+                    <a:srcRect l="9097" t="14491" r="47776" b="78194"/>
+                    <a:stretch>
+                      <a:fillRect/>
+                    </a:stretch>
+                  </pic:blipFill>
+                  <pic:spPr>
+                    <a:xfrm>
+                      <a:off x="0" y="0"/>
+                      <a:ext cx="3426460" cy="214630"/>
+                    </a:xfrm>
+                    <a:prstGeom prst="rect">
+                      <a:avLst/>
+                    </a:prstGeom>
+                  </pic:spPr>
+                </pic:pic>
+              </a:graphicData>
+            </a:graphic>
+          </wp:inline>
+        </w:drawing>
+      </w:r>
+      <w:r>
+        <w:rPr>
+          <w:rFonts w:ascii="SimSun" w:hAnsi="SimSun" w:cs="SimSun"/>
+          <w:kern w:val="0"/>
+          <w:sz w:val="28"/>
+        </w:rPr>
+        <w:drawing>
+          <wp:inline distT="0" distB="0" distL="114300" distR="114300">
+            <wp:extent cx="3413760" cy="3701415"/>
+            <wp:effectExtent l="0" t="0" r="15240" b="13335"/>
+            <wp:docPr id="12" name="Picture 12" descr="ep2_win2"/>
+            <wp:cNvGraphicFramePr>
+              <a:graphicFrameLocks xmlns:a="http://schemas.openxmlformats.org/drawingml/2006/main" noChangeAspect="1"/>
+            </wp:cNvGraphicFramePr>
+            <a:graphic xmlns:a="http://schemas.openxmlformats.org/drawingml/2006/main">
+              <a:graphicData uri="http://schemas.openxmlformats.org/drawingml/2006/picture">
+                <pic:pic xmlns:pic="http://schemas.openxmlformats.org/drawingml/2006/picture">
+                  <pic:nvPicPr>
+                    <pic:cNvPr id="12" name="Picture 12" descr="ep2_win2"/>
+                    <pic:cNvPicPr>
+                      <a:picLocks noChangeAspect="1"/>
+                    </pic:cNvPicPr>
+                  </pic:nvPicPr>
+                  <pic:blipFill>
+                    <a:blip r:embed="rId8"/>
+                    <a:srcRect t="18364" r="634"/>
+                    <a:stretch>
+                      <a:fillRect/>
+                    </a:stretch>
+                  </pic:blipFill>
+                  <pic:spPr>
+                    <a:xfrm>
+                      <a:off x="0" y="0"/>
+                      <a:ext cx="3413760" cy="3701415"/>
+                    </a:xfrm>
+                    <a:prstGeom prst="rect">
+                      <a:avLst/>
+                    </a:prstGeom>
+                  </pic:spPr>
+                </pic:pic>
+              </a:graphicData>
+            </a:graphic>
+          </wp:inline>
+        </w:drawing>
+      </w:r>
+    </w:p>
+    <w:p>
+      <w:pPr>
+        <w:widowControl/>
+        <w:numPr>
+          <w:ilvl w:val="0"/>
+          <w:numId w:val="2"/>
+        </w:numPr>
+        <w:tabs>
+          <w:tab w:val="left" w:pos="720"/>
+        </w:tabs>
+        <w:adjustRightInd w:val="0"/>
+        <w:spacing w:before="100" w:beforeAutospacing="1" w:after="100" w:afterAutospacing="1"/>
+        <w:ind w:left="1140" w:leftChars="0"/>
+        <w:jc w:val="left"/>
+        <w:rPr>
+          <w:rFonts w:hint="default"/>
+          <w:b w:val="0"/>
+          <w:bCs/>
+          <w:sz w:val="32"/>
+        </w:rPr>
+      </w:pPr>
+      <w:r>
+        <w:rPr>
+          <w:rFonts w:ascii="SimSun" w:hAnsi="SimSun" w:cs="SimSun"/>
+          <w:kern w:val="0"/>
+          <w:sz w:val="28"/>
+        </w:rPr>
+        <w:t>使用WaitForSingleObject()在“mytime”命令和新创建的进程之间同步</w:t>
+      </w:r>
+      <w:r>
+        <w:rPr>
+          <w:rFonts w:ascii="SimSun" w:hAnsi="SimSun" w:cs="SimSun"/>
+          <w:kern w:val="0"/>
+          <w:sz w:val="28"/>
+        </w:rPr>
+        <w:br w:type="textWrapping"/>
+      </w:r>
+      <w:r>
+        <w:rPr>
+          <w:rFonts w:hint="default"/>
+          <w:b w:val="0"/>
+          <w:bCs/>
+          <w:sz w:val="32"/>
+        </w:rPr>
+        <w:drawing>
+          <wp:inline distT="0" distB="0" distL="114300" distR="114300">
+            <wp:extent cx="4277995" cy="156210"/>
+            <wp:effectExtent l="0" t="0" r="8255" b="15240"/>
+            <wp:docPr id="15" name="Picture 15" descr="ep2_win3"/>
+            <wp:cNvGraphicFramePr>
+              <a:graphicFrameLocks xmlns:a="http://schemas.openxmlformats.org/drawingml/2006/main" noChangeAspect="1"/>
+            </wp:cNvGraphicFramePr>
+            <a:graphic xmlns:a="http://schemas.openxmlformats.org/drawingml/2006/main">
+              <a:graphicData uri="http://schemas.openxmlformats.org/drawingml/2006/picture">
+                <pic:pic xmlns:pic="http://schemas.openxmlformats.org/drawingml/2006/picture">
+                  <pic:nvPicPr>
+                    <pic:cNvPr id="15" name="Picture 15" descr="ep2_win3"/>
+                    <pic:cNvPicPr>
+                      <a:picLocks noChangeAspect="1"/>
+                    </pic:cNvPicPr>
+                  </pic:nvPicPr>
+                  <pic:blipFill>
+                    <a:blip r:embed="rId7"/>
+                    <a:srcRect l="9423" t="14036" r="9399" b="77954"/>
+                    <a:stretch>
+                      <a:fillRect/>
+                    </a:stretch>
+                  </pic:blipFill>
+                  <pic:spPr>
+                    <a:xfrm>
+                      <a:off x="0" y="0"/>
+                      <a:ext cx="4277995" cy="156210"/>
+                    </a:xfrm>
+                    <a:prstGeom prst="rect">
+                      <a:avLst/>
+                    </a:prstGeom>
+                  </pic:spPr>
+                </pic:pic>
+              </a:graphicData>
+            </a:graphic>
+          </wp:inline>
+        </w:drawing>
+      </w:r>
+      <w:r>
+        <w:rPr>
+          <w:rFonts w:hint="default"/>
+          <w:b w:val="0"/>
+          <w:bCs/>
+          <w:sz w:val="32"/>
+        </w:rPr>
+        <w:br w:type="textWrapping"/>
+      </w:r>
+      <w:r>
+        <w:rPr>
+          <w:rFonts w:hint="default"/>
+          <w:b w:val="0"/>
+          <w:bCs/>
+          <w:sz w:val="32"/>
+        </w:rPr>
+        <w:drawing>
+          <wp:inline distT="0" distB="0" distL="114300" distR="114300">
+            <wp:extent cx="4277995" cy="156210"/>
+            <wp:effectExtent l="0" t="0" r="8255" b="15240"/>
+            <wp:docPr id="13" name="Picture 13" descr="ep2_win3"/>
+            <wp:cNvGraphicFramePr>
+              <a:graphicFrameLocks xmlns:a="http://schemas.openxmlformats.org/drawingml/2006/main" noChangeAspect="1"/>
+            </wp:cNvGraphicFramePr>
+            <a:graphic xmlns:a="http://schemas.openxmlformats.org/drawingml/2006/main">
+              <a:graphicData uri="http://schemas.openxmlformats.org/drawingml/2006/picture">
+                <pic:pic xmlns:pic="http://schemas.openxmlformats.org/drawingml/2006/picture">
+                  <pic:nvPicPr>
+                    <pic:cNvPr id="13" name="Picture 13" descr="ep2_win3"/>
+                    <pic:cNvPicPr>
+                      <a:picLocks noChangeAspect="1"/>
+                    </pic:cNvPicPr>
+                  </pic:nvPicPr>
+                  <pic:blipFill>
+                    <a:blip r:embed="rId7"/>
+                    <a:srcRect l="18822" t="34028" b="57962"/>
+                    <a:stretch>
+                      <a:fillRect/>
+                    </a:stretch>
+                  </pic:blipFill>
+                  <pic:spPr>
+                    <a:xfrm>
+                      <a:off x="0" y="0"/>
+                      <a:ext cx="4277995" cy="156210"/>
+                    </a:xfrm>
+                    <a:prstGeom prst="rect">
+                      <a:avLst/>
+                    </a:prstGeom>
+                  </pic:spPr>
+                </pic:pic>
+              </a:graphicData>
+            </a:graphic>
+          </wp:inline>
+        </w:drawing>
+      </w:r>
+    </w:p>
+    <w:p>
+      <w:pPr>
+        <w:widowControl/>
+        <w:numPr>
+          <w:ilvl w:val="0"/>
+          <w:numId w:val="2"/>
+        </w:numPr>
+        <w:tabs>
+          <w:tab w:val="left" w:pos="720"/>
+        </w:tabs>
+        <w:adjustRightInd w:val="0"/>
+        <w:spacing w:before="100" w:beforeAutospacing="1" w:after="100" w:afterAutospacing="1"/>
+        <w:ind w:left="1140" w:leftChars="0"/>
+        <w:jc w:val="left"/>
+        <w:rPr>
+          <w:rFonts w:hint="default"/>
+          <w:b w:val="0"/>
+          <w:bCs/>
+          <w:sz w:val="32"/>
+        </w:rPr>
+      </w:pPr>
+      <w:r>
+        <w:rPr>
+          <w:rFonts w:ascii="SimSun" w:hAnsi="SimSun" w:cs="SimSun"/>
+          <w:kern w:val="0"/>
+          <w:sz w:val="28"/>
+        </w:rPr>
+        <w:t>调用GetSystemTime()来获取时间</w:t>
+      </w:r>
+      <w:r>
+        <w:rPr>
+          <w:rFonts w:ascii="SimSun" w:hAnsi="SimSun" w:cs="SimSun"/>
+          <w:kern w:val="0"/>
+          <w:sz w:val="28"/>
+        </w:rPr>
+        <w:br w:type="textWrapping"/>
+      </w:r>
+      <w:r>
+        <w:rPr>
+          <w:rFonts w:ascii="SimSun" w:hAnsi="SimSun" w:cs="SimSun"/>
+          <w:kern w:val="0"/>
+          <w:sz w:val="24"/>
+          <w:szCs w:val="22"/>
+        </w:rPr>
+        <w:t>该API使用SYSTEMTIME类型记录时间信息。</w:t>
+      </w:r>
+      <w:r>
+        <w:rPr>
+          <w:rFonts w:ascii="SimSun" w:hAnsi="SimSun" w:cs="SimSun"/>
+          <w:kern w:val="0"/>
+          <w:sz w:val="24"/>
+          <w:szCs w:val="22"/>
+        </w:rPr>
+        <w:br w:type="textWrapping"/>
+      </w:r>
+      <w:r>
+        <w:rPr>
+          <w:rFonts w:ascii="SimSun" w:hAnsi="SimSun" w:cs="SimSun"/>
+          <w:kern w:val="0"/>
+          <w:sz w:val="24"/>
+          <w:szCs w:val="22"/>
+        </w:rPr>
+        <w:t>本次实验中使用其结构体中的wSecond和wMilliseconds。</w:t>
+      </w:r>
+      <w:r>
+        <w:rPr>
+          <w:rFonts w:ascii="SimSun" w:hAnsi="SimSun" w:cs="SimSun"/>
+          <w:kern w:val="0"/>
+          <w:sz w:val="24"/>
+          <w:szCs w:val="22"/>
+        </w:rPr>
+        <w:br w:type="textWrapping"/>
+      </w:r>
+      <w:r>
+        <w:rPr>
+          <w:sz w:val="24"/>
+          <w:szCs w:val="32"/>
+        </w:rPr>
+        <w:t>方便起见，</w:t>
+      </w:r>
+      <w:r>
+        <w:rPr>
+          <w:rFonts w:ascii="SimSun" w:hAnsi="SimSun" w:cs="SimSun"/>
+          <w:kern w:val="0"/>
+          <w:sz w:val="24"/>
+          <w:szCs w:val="22"/>
+        </w:rPr>
+        <w:t>定义ms宏，将SYSTEMTIME类型变量转换为以毫秒为单位的时间戳，ms宏定义如下：</w:t>
+      </w:r>
+      <w:r>
+        <w:rPr>
+          <w:rFonts w:ascii="SimSun" w:hAnsi="SimSun" w:cs="SimSun"/>
+          <w:kern w:val="0"/>
+          <w:sz w:val="24"/>
+          <w:szCs w:val="22"/>
+        </w:rPr>
+        <w:br w:type="textWrapping"/>
+      </w:r>
+      <w:r>
+        <w:rPr>
+          <w:rFonts w:ascii="SimSun" w:hAnsi="SimSun" w:cs="SimSun"/>
+          <w:kern w:val="0"/>
+          <w:sz w:val="28"/>
+        </w:rPr>
+        <w:drawing>
+          <wp:inline distT="0" distB="0" distL="114300" distR="114300">
+            <wp:extent cx="3413760" cy="190500"/>
+            <wp:effectExtent l="0" t="0" r="15240" b="0"/>
+            <wp:docPr id="25" name="Picture 25" descr="ep2_win2"/>
+            <wp:cNvGraphicFramePr>
+              <a:graphicFrameLocks xmlns:a="http://schemas.openxmlformats.org/drawingml/2006/main" noChangeAspect="1"/>
+            </wp:cNvGraphicFramePr>
+            <a:graphic xmlns:a="http://schemas.openxmlformats.org/drawingml/2006/main">
+              <a:graphicData uri="http://schemas.openxmlformats.org/drawingml/2006/picture">
+                <pic:pic xmlns:pic="http://schemas.openxmlformats.org/drawingml/2006/picture">
+                  <pic:nvPicPr>
+                    <pic:cNvPr id="25" name="Picture 25" descr="ep2_win2"/>
+                    <pic:cNvPicPr>
+                      <a:picLocks noChangeAspect="1"/>
+                    </pic:cNvPicPr>
+                  </pic:nvPicPr>
+                  <pic:blipFill>
+                    <a:blip r:embed="rId8"/>
+                    <a:srcRect t="12062" r="634" b="83737"/>
+                    <a:stretch>
+                      <a:fillRect/>
+                    </a:stretch>
+                  </pic:blipFill>
+                  <pic:spPr>
+                    <a:xfrm>
+                      <a:off x="0" y="0"/>
+                      <a:ext cx="3413760" cy="190500"/>
+                    </a:xfrm>
+                    <a:prstGeom prst="rect">
+                      <a:avLst/>
+                    </a:prstGeom>
+                  </pic:spPr>
+                </pic:pic>
+              </a:graphicData>
+            </a:graphic>
+          </wp:inline>
+        </w:drawing>
+      </w:r>
+    </w:p>
+    <w:p>
+      <w:pPr>
+        <w:widowControl/>
+        <w:numPr>
+          <w:ilvl w:val="0"/>
+          <w:numId w:val="2"/>
+        </w:numPr>
+        <w:tabs>
+          <w:tab w:val="left" w:pos="720"/>
+        </w:tabs>
+        <w:adjustRightInd w:val="0"/>
+        <w:spacing w:before="100" w:beforeAutospacing="1" w:after="100" w:afterAutospacing="1"/>
+        <w:ind w:left="1140" w:leftChars="0"/>
+        <w:jc w:val="left"/>
+        <w:rPr>
+          <w:rFonts w:hint="default"/>
+          <w:b w:val="0"/>
+          <w:bCs/>
+          <w:sz w:val="32"/>
+        </w:rPr>
+      </w:pPr>
+      <w:r>
+        <w:rPr>
+          <w:rFonts w:ascii="SimSun" w:hAnsi="SimSun" w:cs="SimSun"/>
+          <w:kern w:val="0"/>
+          <w:sz w:val="28"/>
+        </w:rPr>
+        <w:br w:type="page"/>
+      </w:r>
+    </w:p>
+    <w:p>
+      <w:pPr>
+        <w:widowControl/>
+        <w:numPr>
+          <w:ilvl w:val="0"/>
+          <w:numId w:val="2"/>
+        </w:numPr>
+        <w:tabs>
+          <w:tab w:val="left" w:pos="720"/>
+        </w:tabs>
+        <w:adjustRightInd w:val="0"/>
+        <w:spacing w:before="100" w:beforeAutospacing="1" w:after="100" w:afterAutospacing="1"/>
+        <w:ind w:left="1140" w:leftChars="0"/>
+        <w:jc w:val="left"/>
+        <w:rPr>
+          <w:rFonts w:hint="default"/>
+          <w:b w:val="0"/>
+          <w:bCs/>
+          <w:sz w:val="32"/>
+        </w:rPr>
+      </w:pPr>
+      <w:r>
+        <w:rPr>
+          <w:rFonts w:ascii="SimSun" w:hAnsi="SimSun" w:cs="SimSun"/>
+          <w:kern w:val="0"/>
+          <w:sz w:val="28"/>
+        </w:rPr>
+        <w:t>计算程序运行的时间</w:t>
+      </w:r>
+      <w:r>
+        <w:rPr>
+          <w:rFonts w:ascii="SimSun" w:hAnsi="SimSun" w:cs="SimSun"/>
+          <w:kern w:val="0"/>
+          <w:sz w:val="28"/>
+        </w:rPr>
+        <w:br w:type="textWrapping"/>
+      </w:r>
+      <w:r>
+        <w:rPr>
+          <w:rFonts w:ascii="SimSun" w:hAnsi="SimSun" w:cs="SimSun"/>
+          <w:kern w:val="0"/>
+          <w:sz w:val="24"/>
+          <w:szCs w:val="22"/>
+        </w:rPr>
+        <w:t>在进程创建并执行后获取系统时间，如下：</w:t>
+      </w:r>
+      <w:r>
+        <w:rPr>
+          <w:rFonts w:hint="default"/>
+          <w:b w:val="0"/>
+          <w:bCs/>
+          <w:sz w:val="32"/>
+        </w:rPr>
+        <w:drawing>
+          <wp:inline distT="0" distB="0" distL="114300" distR="114300">
+            <wp:extent cx="4280535" cy="276860"/>
+            <wp:effectExtent l="0" t="0" r="5715" b="8890"/>
+            <wp:docPr id="16" name="Picture 16" descr="ep2_win3"/>
+            <wp:cNvGraphicFramePr>
+              <a:graphicFrameLocks xmlns:a="http://schemas.openxmlformats.org/drawingml/2006/main" noChangeAspect="1"/>
+            </wp:cNvGraphicFramePr>
+            <a:graphic xmlns:a="http://schemas.openxmlformats.org/drawingml/2006/main">
+              <a:graphicData uri="http://schemas.openxmlformats.org/drawingml/2006/picture">
+                <pic:pic xmlns:pic="http://schemas.openxmlformats.org/drawingml/2006/picture">
+                  <pic:nvPicPr>
+                    <pic:cNvPr id="16" name="Picture 16" descr="ep2_win3"/>
+                    <pic:cNvPicPr>
+                      <a:picLocks noChangeAspect="1"/>
+                    </pic:cNvPicPr>
+                  </pic:nvPicPr>
+                  <pic:blipFill>
+                    <a:blip r:embed="rId7"/>
+                    <a:srcRect l="9097" t="14491" r="9302" b="71214"/>
+                    <a:stretch>
+                      <a:fillRect/>
+                    </a:stretch>
+                  </pic:blipFill>
+                  <pic:spPr>
+                    <a:xfrm>
+                      <a:off x="0" y="0"/>
+                      <a:ext cx="4280535" cy="276860"/>
+                    </a:xfrm>
+                    <a:prstGeom prst="rect">
+                      <a:avLst/>
+                    </a:prstGeom>
+                  </pic:spPr>
+                </pic:pic>
+              </a:graphicData>
+            </a:graphic>
+          </wp:inline>
+        </w:drawing>
+      </w:r>
+      <w:r>
+        <w:rPr>
+          <w:rFonts w:hint="default"/>
+          <w:b w:val="0"/>
+          <w:bCs/>
+          <w:sz w:val="32"/>
+        </w:rPr>
+        <w:br w:type="textWrapping"/>
+      </w:r>
+      <w:r>
+        <w:rPr>
+          <w:rFonts w:hint="default"/>
+          <w:b w:val="0"/>
+          <w:bCs/>
+          <w:sz w:val="24"/>
+          <w:szCs w:val="21"/>
+        </w:rPr>
+        <w:t>在等待</w:t>
+      </w:r>
+      <w:r>
+        <w:rPr>
+          <w:rFonts w:ascii="SimSun" w:hAnsi="SimSun" w:cs="SimSun"/>
+          <w:kern w:val="0"/>
+          <w:sz w:val="24"/>
+          <w:szCs w:val="22"/>
+        </w:rPr>
+        <w:t>进程结束后再次获取系统时间，如下：</w:t>
+      </w:r>
+      <w:r>
+        <w:rPr>
+          <w:rFonts w:hint="default"/>
+          <w:b w:val="0"/>
+          <w:bCs/>
+          <w:sz w:val="32"/>
+        </w:rPr>
+        <w:br w:type="textWrapping"/>
+      </w:r>
+      <w:r>
+        <w:rPr>
+          <w:rFonts w:hint="default"/>
+          <w:b w:val="0"/>
+          <w:bCs/>
+          <w:sz w:val="32"/>
+        </w:rPr>
+        <w:drawing>
+          <wp:inline distT="0" distB="0" distL="114300" distR="114300">
+            <wp:extent cx="4280535" cy="254635"/>
+            <wp:effectExtent l="0" t="0" r="5715" b="12065"/>
+            <wp:docPr id="14" name="Picture 14" descr="ep2_win3"/>
+            <wp:cNvGraphicFramePr>
+              <a:graphicFrameLocks xmlns:a="http://schemas.openxmlformats.org/drawingml/2006/main" noChangeAspect="1"/>
+            </wp:cNvGraphicFramePr>
+            <a:graphic xmlns:a="http://schemas.openxmlformats.org/drawingml/2006/main">
+              <a:graphicData uri="http://schemas.openxmlformats.org/drawingml/2006/picture">
+                <pic:pic xmlns:pic="http://schemas.openxmlformats.org/drawingml/2006/picture">
+                  <pic:nvPicPr>
+                    <pic:cNvPr id="14" name="Picture 14" descr="ep2_win3"/>
+                    <pic:cNvPicPr>
+                      <a:picLocks noChangeAspect="1"/>
+                    </pic:cNvPicPr>
+                  </pic:nvPicPr>
+                  <pic:blipFill>
+                    <a:blip r:embed="rId7"/>
+                    <a:srcRect l="18773" t="35005" b="51937"/>
+                    <a:stretch>
+                      <a:fillRect/>
+                    </a:stretch>
+                  </pic:blipFill>
+                  <pic:spPr>
+                    <a:xfrm>
+                      <a:off x="0" y="0"/>
+                      <a:ext cx="4280535" cy="254635"/>
+                    </a:xfrm>
+                    <a:prstGeom prst="rect">
+                      <a:avLst/>
+                    </a:prstGeom>
+                  </pic:spPr>
+                </pic:pic>
+              </a:graphicData>
+            </a:graphic>
+          </wp:inline>
+        </w:drawing>
+      </w:r>
+      <w:r>
+        <w:rPr>
+          <w:rFonts w:hint="default"/>
+          <w:b w:val="0"/>
+          <w:bCs/>
+          <w:sz w:val="32"/>
+        </w:rPr>
+        <w:br w:type="textWrapping"/>
+      </w:r>
+      <w:r>
+        <w:rPr>
+          <w:rFonts w:ascii="SimSun" w:hAnsi="SimSun" w:cs="SimSun"/>
+          <w:i w:val="0"/>
+          <w:iCs w:val="0"/>
+          <w:kern w:val="0"/>
+          <w:sz w:val="24"/>
+          <w:szCs w:val="22"/>
+        </w:rPr>
+        <w:t>二者的时间差即为mytime</w:t>
+      </w:r>
+      <w:r>
+        <w:rPr>
+          <w:rFonts w:ascii="SimSun" w:hAnsi="SimSun" w:cs="SimSun"/>
+          <w:kern w:val="0"/>
+          <w:sz w:val="24"/>
+          <w:szCs w:val="22"/>
+        </w:rPr>
+        <w:t>通过命令行参数</w:t>
+      </w:r>
+      <w:r>
+        <w:rPr>
+          <w:rFonts w:hint="eastAsia" w:ascii="SimSun" w:hAnsi="SimSun" w:cs="SimSun"/>
+          <w:kern w:val="0"/>
+          <w:sz w:val="24"/>
+          <w:szCs w:val="22"/>
+        </w:rPr>
+        <w:t>接收</w:t>
+      </w:r>
+      <w:r>
+        <w:rPr>
+          <w:rFonts w:hint="default" w:ascii="SimSun" w:hAnsi="SimSun" w:cs="SimSun"/>
+          <w:kern w:val="0"/>
+          <w:sz w:val="24"/>
+          <w:szCs w:val="22"/>
+        </w:rPr>
+        <w:t>到的</w:t>
+      </w:r>
+      <w:r>
+        <w:rPr>
+          <w:rFonts w:ascii="SimSun" w:hAnsi="SimSun" w:cs="SimSun"/>
+          <w:kern w:val="0"/>
+          <w:sz w:val="24"/>
+          <w:szCs w:val="22"/>
+        </w:rPr>
+        <w:t>要运行的程序的执行时间。</w:t>
+      </w:r>
+    </w:p>
+    <w:p>
+      <w:pPr>
+        <w:widowControl/>
+        <w:numPr>
+          <w:ilvl w:val="0"/>
+          <w:numId w:val="1"/>
+        </w:numPr>
+        <w:spacing w:before="100" w:beforeAutospacing="1" w:after="100" w:afterAutospacing="1"/>
+        <w:jc w:val="left"/>
+        <w:rPr>
+          <w:rFonts w:hint="default"/>
+          <w:b w:val="0"/>
+          <w:bCs/>
+          <w:sz w:val="32"/>
+        </w:rPr>
+      </w:pPr>
+      <w:r>
+        <w:rPr>
+          <w:rFonts w:hint="default"/>
+          <w:b w:val="0"/>
+          <w:bCs/>
+          <w:sz w:val="32"/>
+        </w:rPr>
+        <w:t>实验结果</w:t>
+      </w:r>
+    </w:p>
+    <w:p>
+      <w:pPr>
+        <w:widowControl/>
+        <w:numPr>
+          <w:ilvl w:val="0"/>
+          <w:numId w:val="0"/>
+        </w:numPr>
+        <w:tabs>
+          <w:tab w:val="clear" w:pos="720"/>
+        </w:tabs>
+        <w:spacing w:before="100" w:beforeAutospacing="1" w:after="100" w:afterAutospacing="1"/>
+        <w:jc w:val="both"/>
+        <w:rPr>
+          <w:rFonts w:hint="default"/>
+          <w:sz w:val="28"/>
+          <w:szCs w:val="24"/>
+        </w:rPr>
+      </w:pPr>
+      <w:r>
+        <w:rPr>
+          <w:rFonts w:hint="default"/>
+          <w:sz w:val="28"/>
+          <w:szCs w:val="24"/>
+        </w:rPr>
+        <w:t>4.1 在Linux环境下的实验结果</w:t>
+      </w:r>
+    </w:p>
+    <w:p>
+      <w:pPr>
+        <w:widowControl/>
+        <w:numPr>
+          <w:ilvl w:val="0"/>
+          <w:numId w:val="0"/>
+        </w:numPr>
+        <w:tabs>
+          <w:tab w:val="clear" w:pos="720"/>
+        </w:tabs>
+        <w:spacing w:before="100" w:beforeAutospacing="1" w:after="100" w:afterAutospacing="1"/>
+        <w:jc w:val="left"/>
+        <w:rPr>
+          <w:rFonts w:hint="default"/>
+          <w:sz w:val="24"/>
+          <w:szCs w:val="24"/>
+        </w:rPr>
+      </w:pPr>
+      <w:r>
+        <w:rPr>
+          <w:rFonts w:hint="default"/>
+          <w:sz w:val="24"/>
+          <w:szCs w:val="24"/>
+        </w:rPr>
+        <w:t>要运行的测试程序源代码a.c如下：</w:t>
+      </w:r>
+      <w:r>
+        <w:rPr>
+          <w:rFonts w:hint="default"/>
+          <w:sz w:val="24"/>
+          <w:szCs w:val="24"/>
+        </w:rPr>
+        <w:drawing>
+          <wp:inline distT="0" distB="0" distL="114300" distR="114300">
+            <wp:extent cx="5264150" cy="1390015"/>
+            <wp:effectExtent l="0" t="0" r="12700" b="635"/>
+            <wp:docPr id="26" name="Picture 26"/>
+            <wp:cNvGraphicFramePr>
+              <a:graphicFrameLocks xmlns:a="http://schemas.openxmlformats.org/drawingml/2006/main" noChangeAspect="1"/>
+            </wp:cNvGraphicFramePr>
+            <a:graphic xmlns:a="http://schemas.openxmlformats.org/drawingml/2006/main">
+              <a:graphicData uri="http://schemas.openxmlformats.org/drawingml/2006/picture">
+                <pic:pic xmlns:pic="http://schemas.openxmlformats.org/drawingml/2006/picture">
+                  <pic:nvPicPr>
+                    <pic:cNvPr id="26" name="Picture 26"/>
+                    <pic:cNvPicPr>
+                      <a:picLocks noChangeAspect="1"/>
+                    </pic:cNvPicPr>
+                  </pic:nvPicPr>
+                  <pic:blipFill>
+                    <a:blip r:embed="rId9"/>
+                    <a:stretch>
+                      <a:fillRect/>
+                    </a:stretch>
+                  </pic:blipFill>
+                  <pic:spPr>
+                    <a:xfrm>
+                      <a:off x="0" y="0"/>
+                      <a:ext cx="5264150" cy="1390015"/>
+                    </a:xfrm>
+                    <a:prstGeom prst="rect">
+                      <a:avLst/>
+                    </a:prstGeom>
+                    <a:noFill/>
+                    <a:ln w="9525">
+                      <a:noFill/>
+                      <a:miter/>
+                    </a:ln>
+                  </pic:spPr>
+                </pic:pic>
+              </a:graphicData>
+            </a:graphic>
+          </wp:inline>
+        </w:drawing>
+      </w:r>
+      <w:r>
+        <w:rPr>
+          <w:rFonts w:hint="default"/>
+          <w:sz w:val="24"/>
+          <w:szCs w:val="24"/>
+        </w:rPr>
+        <w:br w:type="textWrapping"/>
+      </w:r>
+      <w:r>
+        <w:rPr>
+          <w:rFonts w:hint="default"/>
+          <w:sz w:val="24"/>
+          <w:szCs w:val="24"/>
+        </w:rPr>
+        <w:t>使用gcc将测试程序源代码a.c和mytime命令源代码mytime.c分别编译为可执行文件mytime和a.out。</w:t>
+      </w:r>
+    </w:p>
+    <w:p>
+      <w:pPr>
+        <w:widowControl/>
+        <w:numPr>
+          <w:ilvl w:val="0"/>
+          <w:numId w:val="0"/>
+        </w:numPr>
+        <w:tabs>
+          <w:tab w:val="clear" w:pos="720"/>
+        </w:tabs>
+        <w:spacing w:before="100" w:beforeAutospacing="1" w:after="100" w:afterAutospacing="1"/>
+        <w:jc w:val="left"/>
+        <w:rPr>
+          <w:rFonts w:hint="default"/>
+          <w:sz w:val="24"/>
+          <w:szCs w:val="24"/>
+        </w:rPr>
+      </w:pPr>
+      <w:r>
+        <w:rPr>
+          <w:rFonts w:hint="default"/>
+          <w:sz w:val="24"/>
+          <w:szCs w:val="24"/>
+        </w:rPr>
+        <w:t>指定./a.out文件作为参数，先后执行mytime命令和系统time命令，执行5次后的结果如下图：</w:t>
+      </w:r>
+      <w:r>
+        <w:rPr>
+          <w:rFonts w:hint="default"/>
+          <w:sz w:val="24"/>
+          <w:szCs w:val="24"/>
+        </w:rPr>
+        <w:br w:type="textWrapping"/>
+      </w:r>
+      <w:r>
+        <w:rPr>
+          <w:rFonts w:hint="default"/>
+          <w:sz w:val="24"/>
+          <w:szCs w:val="24"/>
+        </w:rPr>
+        <w:br w:type="textWrapping"/>
+      </w:r>
+      <w:r>
+        <w:rPr>
+          <w:rFonts w:hint="default"/>
+          <w:sz w:val="24"/>
+          <w:szCs w:val="24"/>
+        </w:rPr>
+        <w:drawing>
+          <wp:inline distT="0" distB="0" distL="114300" distR="114300">
+            <wp:extent cx="5269230" cy="4127500"/>
+            <wp:effectExtent l="0" t="0" r="7620" b="6350"/>
+            <wp:docPr id="17" name="Picture 17" descr="ep2_linux1"/>
+            <wp:cNvGraphicFramePr>
+              <a:graphicFrameLocks xmlns:a="http://schemas.openxmlformats.org/drawingml/2006/main" noChangeAspect="1"/>
+            </wp:cNvGraphicFramePr>
+            <a:graphic xmlns:a="http://schemas.openxmlformats.org/drawingml/2006/main">
+              <a:graphicData uri="http://schemas.openxmlformats.org/drawingml/2006/picture">
+                <pic:pic xmlns:pic="http://schemas.openxmlformats.org/drawingml/2006/picture">
+                  <pic:nvPicPr>
+                    <pic:cNvPr id="17" name="Picture 17" descr="ep2_linux1"/>
+                    <pic:cNvPicPr>
+                      <a:picLocks noChangeAspect="1"/>
+                    </pic:cNvPicPr>
+                  </pic:nvPicPr>
+                  <pic:blipFill>
+                    <a:blip r:embed="rId10"/>
+                    <a:stretch>
+                      <a:fillRect/>
+                    </a:stretch>
+                  </pic:blipFill>
+                  <pic:spPr>
+                    <a:xfrm>
+                      <a:off x="0" y="0"/>
+                      <a:ext cx="5269230" cy="4127500"/>
+                    </a:xfrm>
+                    <a:prstGeom prst="rect">
+                      <a:avLst/>
+                    </a:prstGeom>
+                  </pic:spPr>
+                </pic:pic>
+              </a:graphicData>
+            </a:graphic>
+          </wp:inline>
+        </w:drawing>
+      </w:r>
+    </w:p>
+    <w:p>
+      <w:pPr>
+        <w:widowControl/>
+        <w:numPr>
+          <w:ilvl w:val="0"/>
+          <w:numId w:val="0"/>
+        </w:numPr>
+        <w:tabs>
+          <w:tab w:val="clear" w:pos="720"/>
+        </w:tabs>
+        <w:spacing w:before="100" w:beforeAutospacing="1" w:after="100" w:afterAutospacing="1"/>
+        <w:jc w:val="left"/>
+        <w:rPr>
+          <w:rFonts w:hint="default"/>
+          <w:sz w:val="24"/>
+          <w:szCs w:val="24"/>
+        </w:rPr>
+      </w:pPr>
+      <w:r>
+        <w:rPr>
+          <w:rFonts w:hint="default"/>
+          <w:sz w:val="24"/>
+          <w:szCs w:val="24"/>
+        </w:rPr>
+        <w:t>由mytime命令统计的a.out的执行时间平均为3.001108秒；</w:t>
+      </w:r>
+      <w:r>
+        <w:rPr>
+          <w:rFonts w:hint="default"/>
+          <w:sz w:val="24"/>
+          <w:szCs w:val="24"/>
+        </w:rPr>
+        <w:br w:type="textWrapping"/>
+      </w:r>
+      <w:r>
+        <w:rPr>
+          <w:rFonts w:hint="default"/>
+          <w:sz w:val="24"/>
+          <w:szCs w:val="24"/>
+        </w:rPr>
+        <w:t>由time命令统计的a.out的执行时间平均为3.0022秒。</w:t>
+      </w:r>
+      <w:r>
+        <w:rPr>
+          <w:rFonts w:hint="default"/>
+          <w:sz w:val="24"/>
+          <w:szCs w:val="24"/>
+        </w:rPr>
+        <w:br w:type="textWrapping"/>
+      </w:r>
+      <w:r>
+        <w:rPr>
+          <w:rFonts w:hint="default"/>
+          <w:sz w:val="24"/>
+          <w:szCs w:val="24"/>
+        </w:rPr>
+        <w:t>mytime命令的误差约为0.04%。</w:t>
+      </w:r>
+    </w:p>
+    <w:p>
+      <w:pPr>
+        <w:widowControl/>
+        <w:numPr>
+          <w:ilvl w:val="0"/>
+          <w:numId w:val="0"/>
+        </w:numPr>
+        <w:tabs>
+          <w:tab w:val="clear" w:pos="720"/>
+        </w:tabs>
+        <w:spacing w:before="100" w:beforeAutospacing="1" w:after="100" w:afterAutospacing="1"/>
+        <w:jc w:val="left"/>
+      </w:pPr>
+      <w:r>
+        <w:rPr>
+          <w:rFonts w:hint="default"/>
+          <w:sz w:val="24"/>
+          <w:szCs w:val="24"/>
+        </w:rPr>
+        <w:t>此外，本实验中编写的mytime程序实现了与time命令类似的功能，可以统计</w:t>
+      </w:r>
+      <w:r>
+        <w:rPr>
+          <w:rFonts w:hint="default"/>
+          <w:b/>
+          <w:bCs/>
+          <w:sz w:val="24"/>
+          <w:szCs w:val="24"/>
+        </w:rPr>
+        <w:t>带参数</w:t>
+      </w:r>
+      <w:r>
+        <w:rPr>
+          <w:rFonts w:hint="default"/>
+          <w:sz w:val="24"/>
+          <w:szCs w:val="24"/>
+        </w:rPr>
+        <w:t>的程序执行的时间，如下：</w:t>
+      </w:r>
+      <w:r>
+        <w:drawing>
+          <wp:inline distT="0" distB="0" distL="114300" distR="114300">
+            <wp:extent cx="5266055" cy="4632960"/>
+            <wp:effectExtent l="0" t="0" r="10795" b="15240"/>
+            <wp:docPr id="27" name="Picture 27"/>
+            <wp:cNvGraphicFramePr>
+              <a:graphicFrameLocks xmlns:a="http://schemas.openxmlformats.org/drawingml/2006/main" noChangeAspect="1"/>
+            </wp:cNvGraphicFramePr>
+            <a:graphic xmlns:a="http://schemas.openxmlformats.org/drawingml/2006/main">
+              <a:graphicData uri="http://schemas.openxmlformats.org/drawingml/2006/picture">
+                <pic:pic xmlns:pic="http://schemas.openxmlformats.org/drawingml/2006/picture">
+                  <pic:nvPicPr>
+                    <pic:cNvPr id="27" name="Picture 27"/>
+                    <pic:cNvPicPr>
+                      <a:picLocks noChangeAspect="1"/>
+                    </pic:cNvPicPr>
+                  </pic:nvPicPr>
+                  <pic:blipFill>
+                    <a:blip r:embed="rId11"/>
+                    <a:stretch>
+                      <a:fillRect/>
+                    </a:stretch>
+                  </pic:blipFill>
+                  <pic:spPr>
+                    <a:xfrm>
+                      <a:off x="0" y="0"/>
+                      <a:ext cx="5266055" cy="4632960"/>
+                    </a:xfrm>
+                    <a:prstGeom prst="rect">
+                      <a:avLst/>
+                    </a:prstGeom>
+                    <a:noFill/>
+                    <a:ln w="9525">
+                      <a:noFill/>
+                      <a:miter/>
+                    </a:ln>
+                  </pic:spPr>
+                </pic:pic>
+              </a:graphicData>
+            </a:graphic>
+          </wp:inline>
+        </w:drawing>
+      </w:r>
+    </w:p>
+    <w:p>
+      <w:pPr>
+        <w:widowControl/>
+        <w:numPr>
+          <w:ilvl w:val="0"/>
+          <w:numId w:val="0"/>
+        </w:numPr>
+        <w:tabs>
+          <w:tab w:val="clear" w:pos="720"/>
+        </w:tabs>
+        <w:spacing w:before="100" w:beforeAutospacing="1" w:after="100" w:afterAutospacing="1"/>
+        <w:jc w:val="left"/>
+        <w:rPr>
+          <w:rFonts w:hint="default"/>
+          <w:sz w:val="28"/>
+          <w:szCs w:val="24"/>
+        </w:rPr>
+      </w:pPr>
+      <w:r>
+        <w:rPr>
+          <w:rFonts w:hint="default"/>
+          <w:sz w:val="28"/>
+          <w:szCs w:val="24"/>
+        </w:rPr>
+        <w:t>4.2 在Windows环境下的实验结果</w:t>
+      </w:r>
+    </w:p>
+    <w:p>
+      <w:pPr>
+        <w:widowControl/>
+        <w:numPr>
+          <w:ilvl w:val="0"/>
+          <w:numId w:val="0"/>
+        </w:numPr>
+        <w:tabs>
+          <w:tab w:val="clear" w:pos="720"/>
+        </w:tabs>
+        <w:spacing w:before="100" w:beforeAutospacing="1" w:after="100" w:afterAutospacing="1"/>
+        <w:jc w:val="left"/>
+        <w:rPr>
+          <w:rFonts w:hint="default"/>
+          <w:b w:val="0"/>
+          <w:bCs/>
+          <w:sz w:val="32"/>
+        </w:rPr>
+      </w:pPr>
+      <w:r>
+        <w:rPr>
+          <w:rFonts w:hint="default"/>
+          <w:sz w:val="24"/>
+          <w:szCs w:val="24"/>
+        </w:rPr>
+        <w:t>要运行的测试程序源代码a.c如下：</w:t>
+      </w:r>
+      <w:r>
+        <w:drawing>
+          <wp:inline distT="0" distB="0" distL="114300" distR="114300">
+            <wp:extent cx="5270500" cy="1345565"/>
+            <wp:effectExtent l="0" t="0" r="6350" b="6985"/>
+            <wp:docPr id="29" name="Picture 29"/>
+            <wp:cNvGraphicFramePr>
+              <a:graphicFrameLocks xmlns:a="http://schemas.openxmlformats.org/drawingml/2006/main" noChangeAspect="1"/>
+            </wp:cNvGraphicFramePr>
+            <a:graphic xmlns:a="http://schemas.openxmlformats.org/drawingml/2006/main">
+              <a:graphicData uri="http://schemas.openxmlformats.org/drawingml/2006/picture">
+                <pic:pic xmlns:pic="http://schemas.openxmlformats.org/drawingml/2006/picture">
+                  <pic:nvPicPr>
+                    <pic:cNvPr id="29" name="Picture 29"/>
+                    <pic:cNvPicPr>
+                      <a:picLocks noChangeAspect="1"/>
+                    </pic:cNvPicPr>
+                  </pic:nvPicPr>
+                  <pic:blipFill>
+                    <a:blip r:embed="rId12"/>
+                    <a:stretch>
+                      <a:fillRect/>
+                    </a:stretch>
+                  </pic:blipFill>
+                  <pic:spPr>
+                    <a:xfrm>
+                      <a:off x="0" y="0"/>
+                      <a:ext cx="5270500" cy="1345565"/>
+                    </a:xfrm>
+                    <a:prstGeom prst="rect">
+                      <a:avLst/>
+                    </a:prstGeom>
+                    <a:noFill/>
+                    <a:ln w="9525">
+                      <a:noFill/>
+                      <a:miter/>
+                    </a:ln>
+                  </pic:spPr>
+                </pic:pic>
+              </a:graphicData>
+            </a:graphic>
+          </wp:inline>
+        </w:drawing>
+      </w:r>
+      <w:r>
+        <w:rPr>
+          <w:rFonts w:hint="default"/>
+          <w:sz w:val="24"/>
+          <w:szCs w:val="24"/>
+        </w:rPr>
+        <w:t>使用gcc将测试程序源代码a.c和mytime命令源代码mytime.c分别编译为可执行文件mytime.exe和a.exe。</w:t>
+      </w:r>
+    </w:p>
+    <w:p>
+      <w:pPr>
+        <w:widowControl/>
+        <w:numPr>
+          <w:ilvl w:val="0"/>
+          <w:numId w:val="0"/>
+        </w:numPr>
+        <w:tabs>
+          <w:tab w:val="clear" w:pos="720"/>
+        </w:tabs>
+        <w:spacing w:before="100" w:beforeAutospacing="1" w:after="100" w:afterAutospacing="1"/>
+        <w:jc w:val="both"/>
+        <w:rPr>
+          <w:rFonts w:hint="default"/>
+          <w:b w:val="0"/>
+          <w:bCs/>
+          <w:sz w:val="32"/>
+        </w:rPr>
+      </w:pPr>
+      <w:r>
+        <w:rPr>
+          <w:rFonts w:hint="default"/>
+          <w:sz w:val="24"/>
+          <w:szCs w:val="24"/>
+        </w:rPr>
+        <w:t>指定.\a.exe文件作为参数，执行mytime.exe命令5次后的结果如下图：</w:t>
+      </w:r>
+      <w:r>
+        <w:rPr>
+          <w:rFonts w:hint="default"/>
+          <w:b w:val="0"/>
+          <w:bCs/>
+          <w:sz w:val="32"/>
+        </w:rPr>
+        <w:drawing>
+          <wp:inline distT="0" distB="0" distL="114300" distR="114300">
+            <wp:extent cx="3124200" cy="4542155"/>
+            <wp:effectExtent l="0" t="0" r="0" b="10795"/>
+            <wp:docPr id="18" name="Picture 18" descr="ep2_win1"/>
+            <wp:cNvGraphicFramePr>
+              <a:graphicFrameLocks xmlns:a="http://schemas.openxmlformats.org/drawingml/2006/main" noChangeAspect="1"/>
+            </wp:cNvGraphicFramePr>
+            <a:graphic xmlns:a="http://schemas.openxmlformats.org/drawingml/2006/main">
+              <a:graphicData uri="http://schemas.openxmlformats.org/drawingml/2006/picture">
+                <pic:pic xmlns:pic="http://schemas.openxmlformats.org/drawingml/2006/picture">
+                  <pic:nvPicPr>
+                    <pic:cNvPr id="18" name="Picture 18" descr="ep2_win1"/>
+                    <pic:cNvPicPr>
+                      <a:picLocks noChangeAspect="1"/>
+                    </pic:cNvPicPr>
+                  </pic:nvPicPr>
+                  <pic:blipFill>
+                    <a:blip r:embed="rId13"/>
+                    <a:srcRect t="6548"/>
+                    <a:stretch>
+                      <a:fillRect/>
+                    </a:stretch>
+                  </pic:blipFill>
+                  <pic:spPr>
+                    <a:xfrm>
+                      <a:off x="0" y="0"/>
+                      <a:ext cx="3124200" cy="4542155"/>
+                    </a:xfrm>
+                    <a:prstGeom prst="rect">
+                      <a:avLst/>
+                    </a:prstGeom>
+                  </pic:spPr>
+                </pic:pic>
+              </a:graphicData>
+            </a:graphic>
+          </wp:inline>
+        </w:drawing>
+      </w:r>
+      <w:r>
+        <w:rPr>
+          <w:rFonts w:hint="default"/>
+          <w:b w:val="0"/>
+          <w:bCs/>
+          <w:sz w:val="32"/>
+        </w:rPr>
+        <w:br w:type="textWrapping"/>
+      </w:r>
+      <w:r>
+        <w:rPr>
+          <w:rFonts w:hint="default"/>
+          <w:sz w:val="24"/>
+          <w:szCs w:val="24"/>
+        </w:rPr>
+        <w:t>由mytime命令统计的a.exe的执行时间平均为</w:t>
+      </w:r>
+      <w:r>
+        <w:rPr>
+          <w:rFonts w:hint="default"/>
+          <w:b w:val="0"/>
+          <w:bCs/>
+          <w:sz w:val="24"/>
+          <w:szCs w:val="21"/>
+        </w:rPr>
+        <w:t>4.0558</w:t>
+      </w:r>
+      <w:r>
+        <w:rPr>
+          <w:rFonts w:hint="default"/>
+          <w:sz w:val="24"/>
+          <w:szCs w:val="24"/>
+        </w:rPr>
+        <w:t>秒。</w:t>
+      </w:r>
+    </w:p>
+    <w:p>
+      <w:pPr>
+        <w:widowControl/>
+        <w:numPr>
+          <w:ilvl w:val="0"/>
+          <w:numId w:val="1"/>
+        </w:numPr>
+        <w:spacing w:before="100" w:beforeAutospacing="1" w:after="100" w:afterAutospacing="1"/>
+        <w:jc w:val="left"/>
+        <w:rPr>
+          <w:rFonts w:hint="default"/>
+          <w:b w:val="0"/>
+          <w:bCs/>
+          <w:sz w:val="32"/>
+        </w:rPr>
+      </w:pPr>
+      <w:r>
+        <w:rPr>
+          <w:rFonts w:hint="default"/>
+          <w:b w:val="0"/>
+          <w:bCs/>
+          <w:sz w:val="32"/>
+        </w:rPr>
+        <w:t>实验总结</w:t>
+      </w:r>
+      <w:r>
+        <w:rPr>
+          <w:rFonts w:hint="default"/>
+          <w:b w:val="0"/>
+          <w:bCs/>
+          <w:sz w:val="32"/>
+        </w:rPr>
+        <w:br w:type="textWrapping"/>
+      </w:r>
+      <w:r>
+        <w:rPr>
+          <w:rFonts w:hint="default"/>
+          <w:b w:val="0"/>
+          <w:bCs/>
+          <w:sz w:val="32"/>
+        </w:rPr>
+        <w:tab/>
+      </w:r>
+      <w:r>
+        <w:rPr>
+          <w:rFonts w:hint="default"/>
+          <w:b w:val="0"/>
+          <w:bCs/>
+          <w:sz w:val="24"/>
+          <w:szCs w:val="21"/>
+        </w:rPr>
+        <w:t>在linux环境下，mytime命令在统计新运行的程序的时间时，对于同样一个主函数中只有sleep(3)的程序，如果不使用管道通讯，在主进程开始时记录开始时间，在主进程等待子进程结束后记录结束时间，则他们的差值在4s左右，和使用管道通讯得到的差值3s相差不少。我认为原因在于子进程和主进程开始的时间不同，fork()调用之后，创建了子进程，此时可能因为操作系统任务调度、内存换页等因素导致主进程并未立即执行下去。因此在调用execv()之前记录开始时间较为合理，对比于系统的time命令，mytime和time统计的时间相近，因此可以猜测，time命令的源码中，可能就是通过pipe()实现的子进程和主进程之间通讯，从而获取的子进程执行时间</w:t>
+      </w:r>
+      <w:r>
+        <w:rPr>
+          <w:rFonts w:hint="default"/>
+          <w:b w:val="0"/>
+          <w:bCs/>
+          <w:sz w:val="24"/>
+          <w:szCs w:val="21"/>
+        </w:rPr>
+        <w:t>。</w:t>
+      </w:r>
+      <w:r>
+        <w:rPr>
+          <w:rFonts w:hint="default"/>
+          <w:b w:val="0"/>
+          <w:bCs/>
+          <w:sz w:val="24"/>
+          <w:szCs w:val="21"/>
+        </w:rPr>
+        <w:br w:type="textWrapping"/>
+      </w:r>
+      <w:r>
+        <w:rPr>
+          <w:rFonts w:hint="default"/>
+          <w:b w:val="0"/>
+          <w:bCs/>
+          <w:sz w:val="24"/>
+          <w:szCs w:val="21"/>
+        </w:rPr>
+        <w:tab/>
+      </w:r>
+      <w:r>
+        <w:t>未使用管道的mytime执行结果，如下图</w:t>
+      </w:r>
+      <w:r>
+        <w:t>：</w:t>
+      </w:r>
+      <w:r>
+        <w:br w:type="textWrapping"/>
+      </w:r>
+      <w:r>
+        <w:drawing>
+          <wp:inline distT="0" distB="0" distL="114300" distR="114300">
+            <wp:extent cx="5264150" cy="3143250"/>
+            <wp:effectExtent l="0" t="0" r="12700" b="0"/>
+            <wp:docPr id="1" name="Picture 1"/>
+            <wp:cNvGraphicFramePr>
+              <a:graphicFrameLocks xmlns:a="http://schemas.openxmlformats.org/drawingml/2006/main" noChangeAspect="1"/>
+            </wp:cNvGraphicFramePr>
+            <a:graphic xmlns:a="http://schemas.openxmlformats.org/drawingml/2006/main">
+              <a:graphicData uri="http://schemas.openxmlformats.org/drawingml/2006/picture">
+                <pic:pic xmlns:pic="http://schemas.openxmlformats.org/drawingml/2006/picture">
+                  <pic:nvPicPr>
+                    <pic:cNvPr id="1" name="Picture 1"/>
+                    <pic:cNvPicPr>
+                      <a:picLocks noChangeAspect="1"/>
+                    </pic:cNvPicPr>
+                  </pic:nvPicPr>
+                  <pic:blipFill>
+                    <a:blip r:embed="rId14"/>
+                    <a:stretch>
+                      <a:fillRect/>
+                    </a:stretch>
+                  </pic:blipFill>
+                  <pic:spPr>
+                    <a:xfrm>
+                      <a:off x="0" y="0"/>
+                      <a:ext cx="5264150" cy="3143250"/>
+                    </a:xfrm>
+                    <a:prstGeom prst="rect">
+                      <a:avLst/>
+                    </a:prstGeom>
+                    <a:noFill/>
+                    <a:ln w="9525">
+                      <a:noFill/>
+                      <a:miter/>
+                    </a:ln>
+                  </pic:spPr>
+                </pic:pic>
+              </a:graphicData>
+            </a:graphic>
+          </wp:inline>
+        </w:drawing>
+      </w:r>
+    </w:p>
+    <w:p>
+      <w:pPr>
+        <w:widowControl/>
+        <w:numPr>
+          <w:ilvl w:val="0"/>
+          <w:numId w:val="0"/>
+        </w:numPr>
+        <w:tabs>
+          <w:tab w:val="clear" w:pos="720"/>
+        </w:tabs>
+        <w:spacing w:before="100" w:beforeAutospacing="1" w:after="100" w:afterAutospacing="1"/>
+        <w:jc w:val="left"/>
+        <w:rPr>
+          <w:rFonts w:hint="default"/>
+          <w:b w:val="0"/>
+          <w:bCs/>
+          <w:sz w:val="24"/>
+          <w:szCs w:val="21"/>
+        </w:rPr>
+      </w:pPr>
+      <w:r>
+        <w:rPr>
+          <w:rFonts w:hint="default"/>
+          <w:b w:val="0"/>
+          <w:bCs/>
+          <w:sz w:val="24"/>
+          <w:szCs w:val="21"/>
+        </w:rPr>
+        <w:tab/>
+      </w:r>
+      <w:r>
+        <w:rPr>
+          <w:rFonts w:hint="default"/>
+          <w:b w:val="0"/>
+          <w:bCs/>
+          <w:sz w:val="24"/>
+          <w:szCs w:val="21"/>
+        </w:rPr>
+        <w:t>相较于Win32 API，linux的系统调用更加简练明了，给人一种短小精悍的感觉，Win32 API虽然功能强大，但是使用起来过于复杂，不光函数名字长，函数的参数也多。API固然方便开发者使用，但是同时也限制住了开发者的思维，如果把编程比作搭建一间房子，linux的系统调用像是一块砖一片瓦，程序员做的事情是用水泥把他砖头一块一块的垒起来，把瓦片一片一片的铺上去，而Win32 API则像是请建筑工队帮忙搭建房间，程序员做的事情则是指挥建筑工队如何搭房子。对于我来说，使用linux的系统调用编程更加轻松愉快。</w:t>
+      </w:r>
       <w:bookmarkStart w:id="0" w:name="_GoBack"/>
       <w:bookmarkEnd w:id="0"/>
     </w:p>
     <w:sectPr>
-      <w:pgSz w:w="11906" w:h="16838"/>
+      <w:pgSz w:w="11900" w:h="16840"/>
       <w:pgMar w:top="1440" w:right="1800" w:bottom="1440" w:left="1800" w:header="851" w:footer="992" w:gutter="0"/>
       <w:cols w:space="425" w:num="1"/>
       <w:docGrid w:type="lines" w:linePitch="312" w:charSpace="0"/>
     </w:sectPr>
   </w:body>
 </w:document>
+</file>
+
+<file path=word/numbering.xml><?xml version="1.0" encoding="utf-8"?>
+<w:numbering xmlns:wpc="http://schemas.microsoft.com/office/word/2010/wordprocessingCanvas" xmlns:mc="http://schemas.openxmlformats.org/markup-compatibility/2006" xmlns:o="urn:schemas-microsoft-com:office:office" xmlns:r="http://schemas.openxmlformats.org/officeDocument/2006/relationships" xmlns:m="http://schemas.openxmlformats.org/officeDocument/2006/math" xmlns:v="urn:schemas-microsoft-com:vml" xmlns:wp14="http://schemas.microsoft.com/office/word/2010/wordprocessingDrawing" xmlns:wp="http://schemas.openxmlformats.org/drawingml/2006/wordprocessingDrawing" xmlns:w10="urn:schemas-microsoft-com:office:word" xmlns:w="http://schemas.openxmlformats.org/wordprocessingml/2006/main" xmlns:w14="http://schemas.microsoft.com/office/word/2010/wordml" xmlns:wpg="http://schemas.microsoft.com/office/word/2010/wordprocessingGroup" xmlns:wpi="http://schemas.microsoft.com/office/word/2010/wordprocessingInk" xmlns:wne="http://schemas.microsoft.com/office/word/2006/wordml" xmlns:wps="http://schemas.microsoft.com/office/word/2010/wordprocessingShape" mc:Ignorable="w14 wp14">
+  <w:abstractNum w:abstractNumId="13965701">
+    <w:nsid w:val="00D51985"/>
+    <w:multiLevelType w:val="multilevel"/>
+    <w:tmpl w:val="00D51985"/>
+    <w:lvl w:ilvl="0" w:tentative="1">
+      <w:start w:val="1"/>
+      <w:numFmt w:val="bullet"/>
+      <w:lvlText w:val=""/>
+      <w:lvlJc w:val="left"/>
+      <w:pPr>
+        <w:tabs>
+          <w:tab w:val="left" w:pos="720"/>
+        </w:tabs>
+        <w:ind w:left="720" w:hanging="360"/>
+      </w:pPr>
+      <w:rPr>
+        <w:rFonts w:hint="default" w:ascii="Symbol" w:hAnsi="Symbol"/>
+        <w:sz w:val="20"/>
+      </w:rPr>
+    </w:lvl>
+    <w:lvl w:ilvl="1" w:tentative="1">
+      <w:start w:val="1"/>
+      <w:numFmt w:val="bullet"/>
+      <w:lvlText w:val="o"/>
+      <w:lvlJc w:val="left"/>
+      <w:pPr>
+        <w:tabs>
+          <w:tab w:val="left" w:pos="1440"/>
+        </w:tabs>
+        <w:ind w:left="1440" w:hanging="360"/>
+      </w:pPr>
+      <w:rPr>
+        <w:rFonts w:hint="default" w:ascii="Courier New" w:hAnsi="Courier New"/>
+        <w:sz w:val="20"/>
+      </w:rPr>
+    </w:lvl>
+    <w:lvl w:ilvl="2" w:tentative="1">
+      <w:start w:val="1"/>
+      <w:numFmt w:val="bullet"/>
+      <w:lvlText w:val=""/>
+      <w:lvlJc w:val="left"/>
+      <w:pPr>
+        <w:tabs>
+          <w:tab w:val="left" w:pos="2160"/>
+        </w:tabs>
+        <w:ind w:left="2160" w:hanging="360"/>
+      </w:pPr>
+      <w:rPr>
+        <w:rFonts w:hint="default" w:ascii="Wingdings" w:hAnsi="Wingdings"/>
+        <w:sz w:val="20"/>
+      </w:rPr>
+    </w:lvl>
+    <w:lvl w:ilvl="3" w:tentative="1">
+      <w:start w:val="1"/>
+      <w:numFmt w:val="bullet"/>
+      <w:lvlText w:val=""/>
+      <w:lvlJc w:val="left"/>
+      <w:pPr>
+        <w:tabs>
+          <w:tab w:val="left" w:pos="2880"/>
+        </w:tabs>
+        <w:ind w:left="2880" w:hanging="360"/>
+      </w:pPr>
+      <w:rPr>
+        <w:rFonts w:hint="default" w:ascii="Wingdings" w:hAnsi="Wingdings"/>
+        <w:sz w:val="20"/>
+      </w:rPr>
+    </w:lvl>
+    <w:lvl w:ilvl="4" w:tentative="1">
+      <w:start w:val="1"/>
+      <w:numFmt w:val="bullet"/>
+      <w:lvlText w:val=""/>
+      <w:lvlJc w:val="left"/>
+      <w:pPr>
+        <w:tabs>
+          <w:tab w:val="left" w:pos="3600"/>
+        </w:tabs>
+        <w:ind w:left="3600" w:hanging="360"/>
+      </w:pPr>
+      <w:rPr>
+        <w:rFonts w:hint="default" w:ascii="Wingdings" w:hAnsi="Wingdings"/>
+        <w:sz w:val="20"/>
+      </w:rPr>
+    </w:lvl>
+    <w:lvl w:ilvl="5" w:tentative="1">
+      <w:start w:val="1"/>
+      <w:numFmt w:val="bullet"/>
+      <w:lvlText w:val=""/>
+      <w:lvlJc w:val="left"/>
+      <w:pPr>
+        <w:tabs>
+          <w:tab w:val="left" w:pos="4320"/>
+        </w:tabs>
+        <w:ind w:left="4320" w:hanging="360"/>
+      </w:pPr>
+      <w:rPr>
+        <w:rFonts w:hint="default" w:ascii="Wingdings" w:hAnsi="Wingdings"/>
+        <w:sz w:val="20"/>
+      </w:rPr>
+    </w:lvl>
+    <w:lvl w:ilvl="6" w:tentative="1">
+      <w:start w:val="1"/>
+      <w:numFmt w:val="bullet"/>
+      <w:lvlText w:val=""/>
+      <w:lvlJc w:val="left"/>
+      <w:pPr>
+        <w:tabs>
+          <w:tab w:val="left" w:pos="5040"/>
+        </w:tabs>
+        <w:ind w:left="5040" w:hanging="360"/>
+      </w:pPr>
+      <w:rPr>
+        <w:rFonts w:hint="default" w:ascii="Wingdings" w:hAnsi="Wingdings"/>
+        <w:sz w:val="20"/>
+      </w:rPr>
+    </w:lvl>
+    <w:lvl w:ilvl="7" w:tentative="1">
+      <w:start w:val="1"/>
+      <w:numFmt w:val="bullet"/>
+      <w:lvlText w:val=""/>
+      <w:lvlJc w:val="left"/>
+      <w:pPr>
+        <w:tabs>
+          <w:tab w:val="left" w:pos="5760"/>
+        </w:tabs>
+        <w:ind w:left="5760" w:hanging="360"/>
+      </w:pPr>
+      <w:rPr>
+        <w:rFonts w:hint="default" w:ascii="Wingdings" w:hAnsi="Wingdings"/>
+        <w:sz w:val="20"/>
+      </w:rPr>
+    </w:lvl>
+    <w:lvl w:ilvl="8" w:tentative="1">
+      <w:start w:val="1"/>
+      <w:numFmt w:val="bullet"/>
+      <w:lvlText w:val=""/>
+      <w:lvlJc w:val="left"/>
+      <w:pPr>
+        <w:tabs>
+          <w:tab w:val="left" w:pos="6480"/>
+        </w:tabs>
+        <w:ind w:left="6480" w:hanging="360"/>
+      </w:pPr>
+      <w:rPr>
+        <w:rFonts w:hint="default" w:ascii="Wingdings" w:hAnsi="Wingdings"/>
+        <w:sz w:val="20"/>
+      </w:rPr>
+    </w:lvl>
+  </w:abstractNum>
+  <w:abstractNum w:abstractNumId="1520766167">
+    <w:nsid w:val="5AA50CD7"/>
+    <w:multiLevelType w:val="singleLevel"/>
+    <w:tmpl w:val="5AA50CD7"/>
+    <w:lvl w:ilvl="0" w:tentative="1">
+      <w:start w:val="1"/>
+      <w:numFmt w:val="chineseCounting"/>
+      <w:suff w:val="nothing"/>
+      <w:lvlText w:val="%1、"/>
+      <w:lvlJc w:val="left"/>
+    </w:lvl>
+  </w:abstractNum>
+  <w:num w:numId="1">
+    <w:abstractNumId w:val="1520766167"/>
+  </w:num>
+  <w:num w:numId="2">
+    <w:abstractNumId w:val="13965701"/>
+  </w:num>
+</w:numbering>
 </file>
 
 <file path=word/styles.xml><?xml version="1.0" encoding="utf-8"?>
@@ -136,7 +3161,7 @@
     <w:lsdException w:unhideWhenUsed="0" w:uiPriority="0" w:semiHidden="0" w:name="HTML Sample"/>
     <w:lsdException w:unhideWhenUsed="0" w:uiPriority="0" w:semiHidden="0" w:name="HTML Typewriter"/>
     <w:lsdException w:unhideWhenUsed="0" w:uiPriority="0" w:semiHidden="0" w:name="HTML Variable"/>
-    <w:lsdException w:unhideWhenUsed="0" w:uiPriority="0" w:name="Normal Table"/>
+    <w:lsdException w:qFormat="1" w:unhideWhenUsed="0" w:uiPriority="0" w:name="Normal Table"/>
     <w:lsdException w:unhideWhenUsed="0" w:uiPriority="0" w:semiHidden="0" w:name="annotation subject"/>
     <w:lsdException w:unhideWhenUsed="0" w:uiPriority="0" w:semiHidden="0" w:name="Table Simple 1"/>
     <w:lsdException w:unhideWhenUsed="0" w:uiPriority="0" w:semiHidden="0" w:name="Table Simple 2"/>
@@ -291,7 +3316,7 @@
       <w:jc w:val="both"/>
     </w:pPr>
     <w:rPr>
-      <w:rFonts w:asciiTheme="minorHAnsi" w:hAnsiTheme="minorHAnsi" w:eastAsiaTheme="minorEastAsia" w:cstheme="minorBidi"/>
+      <w:rFonts w:ascii="Times New Roman" w:hAnsi="Times New Roman" w:eastAsia="SimSun" w:cs="Times New Roman"/>
       <w:kern w:val="2"/>
       <w:sz w:val="21"/>
       <w:szCs w:val="24"/>
@@ -307,6 +3332,7 @@
   <w:style w:type="table" w:default="1" w:styleId="3">
     <w:name w:val="Normal Table"/>
     <w:semiHidden/>
+    <w:qFormat/>
     <w:uiPriority w:val="0"/>
     <w:tblPr>
       <w:tblLayout w:type="fixed"/>
